--- a/v1.docx
+++ b/v1.docx
@@ -54,2440 +54,18 @@
       <w:pPr>
         <w:pStyle w:val="Heading2"/>
       </w:pPr>
-      <w:bookmarkStart w:id="20" w:name="import-library-and-data"/>
-      <w:r>
-        <w:t xml:space="preserve">Import library and data</w:t>
+      <w:bookmarkStart w:id="20" w:name="pre-process"/>
+      <w:r>
+        <w:t xml:space="preserve">pre-process</w:t>
       </w:r>
       <w:bookmarkEnd w:id="20"/>
     </w:p>
     <w:p>
       <w:pPr>
-        <w:pStyle w:val="SourceCode"/>
-      </w:pPr>
-      <w:r>
-        <w:rPr>
-          <w:rStyle w:val="KeywordTok"/>
-        </w:rPr>
-        <w:t xml:space="preserve">library</w:t>
-      </w:r>
-      <w:r>
-        <w:rPr>
-          <w:rStyle w:val="NormalTok"/>
-        </w:rPr>
-        <w:t xml:space="preserve">(readr)</w:t>
-      </w:r>
-      <w:r>
-        <w:br w:type="textWrapping"/>
-      </w:r>
-      <w:r>
-        <w:rPr>
-          <w:rStyle w:val="KeywordTok"/>
-        </w:rPr>
-        <w:t xml:space="preserve">library</w:t>
-      </w:r>
-      <w:r>
-        <w:rPr>
-          <w:rStyle w:val="NormalTok"/>
-        </w:rPr>
-        <w:t xml:space="preserve">(sqldf)</w:t>
-      </w:r>
-    </w:p>
-    <w:p>
-      <w:pPr>
-        <w:pStyle w:val="SourceCode"/>
-      </w:pPr>
-      <w:r>
-        <w:rPr>
-          <w:rStyle w:val="VerbatimChar"/>
-        </w:rPr>
-        <w:t xml:space="preserve">## Loading required package: gsubfn</w:t>
-      </w:r>
-    </w:p>
-    <w:p>
-      <w:pPr>
-        <w:pStyle w:val="SourceCode"/>
-      </w:pPr>
-      <w:r>
-        <w:rPr>
-          <w:rStyle w:val="VerbatimChar"/>
-        </w:rPr>
-        <w:t xml:space="preserve">## Loading required package: proto</w:t>
-      </w:r>
-    </w:p>
-    <w:p>
-      <w:pPr>
-        <w:pStyle w:val="SourceCode"/>
-      </w:pPr>
-      <w:r>
-        <w:rPr>
-          <w:rStyle w:val="VerbatimChar"/>
-        </w:rPr>
-        <w:t xml:space="preserve">## Loading required package: RSQLite</w:t>
-      </w:r>
-    </w:p>
-    <w:p>
-      <w:pPr>
-        <w:pStyle w:val="SourceCode"/>
-      </w:pPr>
-      <w:r>
-        <w:rPr>
-          <w:rStyle w:val="KeywordTok"/>
-        </w:rPr>
-        <w:t xml:space="preserve">library</w:t>
-      </w:r>
-      <w:r>
-        <w:rPr>
-          <w:rStyle w:val="NormalTok"/>
-        </w:rPr>
-        <w:t xml:space="preserve">(ggplot2)</w:t>
-      </w:r>
-      <w:r>
-        <w:br w:type="textWrapping"/>
-      </w:r>
-      <w:r>
-        <w:rPr>
-          <w:rStyle w:val="KeywordTok"/>
-        </w:rPr>
-        <w:t xml:space="preserve">library</w:t>
-      </w:r>
-      <w:r>
-        <w:rPr>
-          <w:rStyle w:val="NormalTok"/>
-        </w:rPr>
-        <w:t xml:space="preserve">(sp)</w:t>
-      </w:r>
-      <w:r>
-        <w:br w:type="textWrapping"/>
-      </w:r>
-      <w:r>
-        <w:rPr>
-          <w:rStyle w:val="KeywordTok"/>
-        </w:rPr>
-        <w:t xml:space="preserve">library</w:t>
-      </w:r>
-      <w:r>
-        <w:rPr>
-          <w:rStyle w:val="NormalTok"/>
-        </w:rPr>
-        <w:t xml:space="preserve">(rgdal)</w:t>
-      </w:r>
-    </w:p>
-    <w:p>
-      <w:pPr>
-        <w:pStyle w:val="SourceCode"/>
-      </w:pPr>
-      <w:r>
-        <w:rPr>
-          <w:rStyle w:val="VerbatimChar"/>
-        </w:rPr>
-        <w:t xml:space="preserve">## rgdal: version: 1.4-4, (SVN revision 833)</w:t>
-      </w:r>
-      <w:r>
-        <w:br w:type="textWrapping"/>
-      </w:r>
-      <w:r>
-        <w:rPr>
-          <w:rStyle w:val="VerbatimChar"/>
-        </w:rPr>
-        <w:t xml:space="preserve">##  Geospatial Data Abstraction Library extensions to R successfully loaded</w:t>
-      </w:r>
-      <w:r>
-        <w:br w:type="textWrapping"/>
-      </w:r>
-      <w:r>
-        <w:rPr>
-          <w:rStyle w:val="VerbatimChar"/>
-        </w:rPr>
-        <w:t xml:space="preserve">##  Loaded GDAL runtime: GDAL 2.2.3, released 2017/11/20</w:t>
-      </w:r>
-      <w:r>
-        <w:br w:type="textWrapping"/>
-      </w:r>
-      <w:r>
-        <w:rPr>
-          <w:rStyle w:val="VerbatimChar"/>
-        </w:rPr>
-        <w:t xml:space="preserve">##  Path to GDAL shared files: C:/Users/fgh0809/Documents/R/win-library/3.6/rgdal/gdal</w:t>
-      </w:r>
-      <w:r>
-        <w:br w:type="textWrapping"/>
-      </w:r>
-      <w:r>
-        <w:rPr>
-          <w:rStyle w:val="VerbatimChar"/>
-        </w:rPr>
-        <w:t xml:space="preserve">##  GDAL binary built with GEOS: TRUE </w:t>
-      </w:r>
-      <w:r>
-        <w:br w:type="textWrapping"/>
-      </w:r>
-      <w:r>
-        <w:rPr>
-          <w:rStyle w:val="VerbatimChar"/>
-        </w:rPr>
-        <w:t xml:space="preserve">##  Loaded PROJ.4 runtime: Rel. 4.9.3, 15 August 2016, [PJ_VERSION: 493]</w:t>
-      </w:r>
-      <w:r>
-        <w:br w:type="textWrapping"/>
-      </w:r>
-      <w:r>
-        <w:rPr>
-          <w:rStyle w:val="VerbatimChar"/>
-        </w:rPr>
-        <w:t xml:space="preserve">##  Path to PROJ.4 shared files: C:/Users/fgh0809/Documents/R/win-library/3.6/rgdal/proj</w:t>
-      </w:r>
-      <w:r>
-        <w:br w:type="textWrapping"/>
-      </w:r>
-      <w:r>
-        <w:rPr>
-          <w:rStyle w:val="VerbatimChar"/>
-        </w:rPr>
-        <w:t xml:space="preserve">##  Linking to sp version: 1.3-1</w:t>
-      </w:r>
-    </w:p>
-    <w:p>
-      <w:pPr>
-        <w:pStyle w:val="SourceCode"/>
-      </w:pPr>
-      <w:r>
-        <w:rPr>
-          <w:rStyle w:val="KeywordTok"/>
-        </w:rPr>
-        <w:t xml:space="preserve">library</w:t>
-      </w:r>
-      <w:r>
-        <w:rPr>
-          <w:rStyle w:val="NormalTok"/>
-        </w:rPr>
-        <w:t xml:space="preserve">(geosphere)</w:t>
-      </w:r>
-      <w:r>
-        <w:br w:type="textWrapping"/>
-      </w:r>
-      <w:r>
-        <w:br w:type="textWrapping"/>
-      </w:r>
-      <w:r>
-        <w:rPr>
-          <w:rStyle w:val="NormalTok"/>
-        </w:rPr>
-        <w:t xml:space="preserve">data0 &lt;-</w:t>
-      </w:r>
-      <w:r>
-        <w:rPr>
-          <w:rStyle w:val="StringTok"/>
-        </w:rPr>
-        <w:t xml:space="preserve"> </w:t>
-      </w:r>
-      <w:r>
-        <w:rPr>
-          <w:rStyle w:val="KeywordTok"/>
-        </w:rPr>
-        <w:t xml:space="preserve">read_csv</w:t>
-      </w:r>
-      <w:r>
-        <w:rPr>
-          <w:rStyle w:val="NormalTok"/>
-        </w:rPr>
-        <w:t xml:space="preserve">(</w:t>
-      </w:r>
-      <w:r>
-        <w:rPr>
-          <w:rStyle w:val="StringTok"/>
-        </w:rPr>
-        <w:t xml:space="preserve">"E:/hu500/HU500/pre-process/real_data.csv"</w:t>
-      </w:r>
-      <w:r>
-        <w:rPr>
-          <w:rStyle w:val="NormalTok"/>
-        </w:rPr>
-        <w:t xml:space="preserve">)</w:t>
-      </w:r>
-    </w:p>
-    <w:p>
-      <w:pPr>
-        <w:pStyle w:val="SourceCode"/>
-      </w:pPr>
-      <w:r>
-        <w:rPr>
-          <w:rStyle w:val="VerbatimChar"/>
-        </w:rPr>
-        <w:t xml:space="preserve">## Parsed with column specification:</w:t>
-      </w:r>
-      <w:r>
-        <w:br w:type="textWrapping"/>
-      </w:r>
-      <w:r>
-        <w:rPr>
-          <w:rStyle w:val="VerbatimChar"/>
-        </w:rPr>
-        <w:t xml:space="preserve">## cols(</w:t>
-      </w:r>
-      <w:r>
-        <w:br w:type="textWrapping"/>
-      </w:r>
-      <w:r>
-        <w:rPr>
-          <w:rStyle w:val="VerbatimChar"/>
-        </w:rPr>
-        <w:t xml:space="preserve">##   idx = col_double(),</w:t>
-      </w:r>
-      <w:r>
-        <w:br w:type="textWrapping"/>
-      </w:r>
-      <w:r>
-        <w:rPr>
-          <w:rStyle w:val="VerbatimChar"/>
-        </w:rPr>
-        <w:t xml:space="preserve">##   fare = col_double(),</w:t>
-      </w:r>
-      <w:r>
-        <w:br w:type="textWrapping"/>
-      </w:r>
-      <w:r>
-        <w:rPr>
-          <w:rStyle w:val="VerbatimChar"/>
-        </w:rPr>
-        <w:t xml:space="preserve">##   pickup_ts = col_double(),</w:t>
-      </w:r>
-      <w:r>
-        <w:br w:type="textWrapping"/>
-      </w:r>
-      <w:r>
-        <w:rPr>
-          <w:rStyle w:val="VerbatimChar"/>
-        </w:rPr>
-        <w:t xml:space="preserve">##   pickup_long = col_double(),</w:t>
-      </w:r>
-      <w:r>
-        <w:br w:type="textWrapping"/>
-      </w:r>
-      <w:r>
-        <w:rPr>
-          <w:rStyle w:val="VerbatimChar"/>
-        </w:rPr>
-        <w:t xml:space="preserve">##   pickup_lat = col_double(),</w:t>
-      </w:r>
-      <w:r>
-        <w:br w:type="textWrapping"/>
-      </w:r>
-      <w:r>
-        <w:rPr>
-          <w:rStyle w:val="VerbatimChar"/>
-        </w:rPr>
-        <w:t xml:space="preserve">##   dropoff_long = col_double(),</w:t>
-      </w:r>
-      <w:r>
-        <w:br w:type="textWrapping"/>
-      </w:r>
-      <w:r>
-        <w:rPr>
-          <w:rStyle w:val="VerbatimChar"/>
-        </w:rPr>
-        <w:t xml:space="preserve">##   dropoff_lat = col_double(),</w:t>
-      </w:r>
-      <w:r>
-        <w:br w:type="textWrapping"/>
-      </w:r>
-      <w:r>
-        <w:rPr>
-          <w:rStyle w:val="VerbatimChar"/>
-        </w:rPr>
-        <w:t xml:space="preserve">##   passenger_count = col_double(),</w:t>
-      </w:r>
-      <w:r>
-        <w:br w:type="textWrapping"/>
-      </w:r>
-      <w:r>
-        <w:rPr>
-          <w:rStyle w:val="VerbatimChar"/>
-        </w:rPr>
-        <w:t xml:space="preserve">##   time_window = col_double(),</w:t>
-      </w:r>
-      <w:r>
-        <w:br w:type="textWrapping"/>
-      </w:r>
-      <w:r>
-        <w:rPr>
-          <w:rStyle w:val="VerbatimChar"/>
-        </w:rPr>
-        <w:t xml:space="preserve">##   weekday = col_double(),</w:t>
-      </w:r>
-      <w:r>
-        <w:br w:type="textWrapping"/>
-      </w:r>
-      <w:r>
-        <w:rPr>
-          <w:rStyle w:val="VerbatimChar"/>
-        </w:rPr>
-        <w:t xml:space="preserve">##   distance = col_double()</w:t>
-      </w:r>
-      <w:r>
-        <w:br w:type="textWrapping"/>
-      </w:r>
-      <w:r>
-        <w:rPr>
-          <w:rStyle w:val="VerbatimChar"/>
-        </w:rPr>
-        <w:t xml:space="preserve">## )</w:t>
-      </w:r>
-    </w:p>
-    <w:p>
-      <w:pPr>
-        <w:pStyle w:val="SourceCode"/>
-      </w:pPr>
-      <w:r>
-        <w:rPr>
-          <w:rStyle w:val="CommentTok"/>
-        </w:rPr>
-        <w:t xml:space="preserve">### Data to begin, create a copy</w:t>
-      </w:r>
-      <w:r>
-        <w:br w:type="textWrapping"/>
-      </w:r>
-      <w:r>
-        <w:rPr>
-          <w:rStyle w:val="NormalTok"/>
-        </w:rPr>
-        <w:t xml:space="preserve">dat0 =</w:t>
-      </w:r>
-      <w:r>
-        <w:rPr>
-          <w:rStyle w:val="StringTok"/>
-        </w:rPr>
-        <w:t xml:space="preserve"> </w:t>
-      </w:r>
-      <w:r>
-        <w:rPr>
-          <w:rStyle w:val="NormalTok"/>
-        </w:rPr>
-        <w:t xml:space="preserve">data0</w:t>
-      </w:r>
-    </w:p>
-    <w:p>
-      <w:pPr>
-        <w:pStyle w:val="Heading2"/>
-      </w:pPr>
-      <w:bookmarkStart w:id="21" w:name="remove-outlier-1-by-human-knowledge"/>
-      <w:r>
-        <w:t xml:space="preserve">Remove outlier 1: by human knowledge</w:t>
-      </w:r>
-      <w:bookmarkEnd w:id="21"/>
-    </w:p>
-    <w:p>
-      <w:pPr>
-        <w:pStyle w:val="Heading3"/>
-      </w:pPr>
-      <w:bookmarkStart w:id="22" w:name="remove-invalid-coordinates."/>
-      <w:r>
-        <w:t xml:space="preserve">remove invalid coordinates.</w:t>
-      </w:r>
-      <w:bookmarkEnd w:id="22"/>
-    </w:p>
-    <w:p>
-      <w:pPr>
-        <w:pStyle w:val="SourceCode"/>
-      </w:pPr>
-      <w:r>
-        <w:rPr>
-          <w:rStyle w:val="NormalTok"/>
-        </w:rPr>
-        <w:t xml:space="preserve">dat0</w:t>
-      </w:r>
-      <w:r>
-        <w:rPr>
-          <w:rStyle w:val="OperatorTok"/>
-        </w:rPr>
-        <w:t xml:space="preserve">$</w:t>
-      </w:r>
-      <w:r>
-        <w:rPr>
-          <w:rStyle w:val="NormalTok"/>
-        </w:rPr>
-        <w:t xml:space="preserve">distance[dat0</w:t>
-      </w:r>
-      <w:r>
-        <w:rPr>
-          <w:rStyle w:val="OperatorTok"/>
-        </w:rPr>
-        <w:t xml:space="preserve">$</w:t>
-      </w:r>
-      <w:r>
-        <w:rPr>
-          <w:rStyle w:val="NormalTok"/>
-        </w:rPr>
-        <w:t xml:space="preserve">distance </w:t>
-      </w:r>
-      <w:r>
-        <w:rPr>
-          <w:rStyle w:val="OperatorTok"/>
-        </w:rPr>
-        <w:t xml:space="preserve">&lt;=</w:t>
-      </w:r>
-      <w:r>
-        <w:rPr>
-          <w:rStyle w:val="StringTok"/>
-        </w:rPr>
-        <w:t xml:space="preserve"> </w:t>
-      </w:r>
-      <w:r>
-        <w:rPr>
-          <w:rStyle w:val="DecValTok"/>
-        </w:rPr>
-        <w:t xml:space="preserve">0</w:t>
-      </w:r>
-      <w:r>
-        <w:rPr>
-          <w:rStyle w:val="NormalTok"/>
-        </w:rPr>
-        <w:t xml:space="preserve">] =</w:t>
-      </w:r>
-      <w:r>
-        <w:rPr>
-          <w:rStyle w:val="StringTok"/>
-        </w:rPr>
-        <w:t xml:space="preserve"> </w:t>
-      </w:r>
-      <w:r>
-        <w:rPr>
-          <w:rStyle w:val="OtherTok"/>
-        </w:rPr>
-        <w:t xml:space="preserve">NA</w:t>
-      </w:r>
-      <w:r>
-        <w:br w:type="textWrapping"/>
-      </w:r>
-      <w:r>
-        <w:rPr>
-          <w:rStyle w:val="NormalTok"/>
-        </w:rPr>
-        <w:t xml:space="preserve">dat0</w:t>
-      </w:r>
-      <w:r>
-        <w:rPr>
-          <w:rStyle w:val="OperatorTok"/>
-        </w:rPr>
-        <w:t xml:space="preserve">$</w:t>
-      </w:r>
-      <w:r>
-        <w:rPr>
-          <w:rStyle w:val="NormalTok"/>
-        </w:rPr>
-        <w:t xml:space="preserve">pickup_long[dat0</w:t>
-      </w:r>
-      <w:r>
-        <w:rPr>
-          <w:rStyle w:val="OperatorTok"/>
-        </w:rPr>
-        <w:t xml:space="preserve">$</w:t>
-      </w:r>
-      <w:r>
-        <w:rPr>
-          <w:rStyle w:val="NormalTok"/>
-        </w:rPr>
-        <w:t xml:space="preserve">pickup_long </w:t>
-      </w:r>
-      <w:r>
-        <w:rPr>
-          <w:rStyle w:val="OperatorTok"/>
-        </w:rPr>
-        <w:t xml:space="preserve">==</w:t>
-      </w:r>
-      <w:r>
-        <w:rPr>
-          <w:rStyle w:val="StringTok"/>
-        </w:rPr>
-        <w:t xml:space="preserve"> </w:t>
-      </w:r>
-      <w:r>
-        <w:rPr>
-          <w:rStyle w:val="DecValTok"/>
-        </w:rPr>
-        <w:t xml:space="preserve">0</w:t>
-      </w:r>
-      <w:r>
-        <w:rPr>
-          <w:rStyle w:val="NormalTok"/>
-        </w:rPr>
-        <w:t xml:space="preserve">] =</w:t>
-      </w:r>
-      <w:r>
-        <w:rPr>
-          <w:rStyle w:val="StringTok"/>
-        </w:rPr>
-        <w:t xml:space="preserve"> </w:t>
-      </w:r>
-      <w:r>
-        <w:rPr>
-          <w:rStyle w:val="OtherTok"/>
-        </w:rPr>
-        <w:t xml:space="preserve">NA</w:t>
-      </w:r>
-      <w:r>
-        <w:br w:type="textWrapping"/>
-      </w:r>
-      <w:r>
-        <w:rPr>
-          <w:rStyle w:val="NormalTok"/>
-        </w:rPr>
-        <w:t xml:space="preserve">dat0</w:t>
-      </w:r>
-      <w:r>
-        <w:rPr>
-          <w:rStyle w:val="OperatorTok"/>
-        </w:rPr>
-        <w:t xml:space="preserve">$</w:t>
-      </w:r>
-      <w:r>
-        <w:rPr>
-          <w:rStyle w:val="NormalTok"/>
-        </w:rPr>
-        <w:t xml:space="preserve">pickup_lat[dat0</w:t>
-      </w:r>
-      <w:r>
-        <w:rPr>
-          <w:rStyle w:val="OperatorTok"/>
-        </w:rPr>
-        <w:t xml:space="preserve">$</w:t>
-      </w:r>
-      <w:r>
-        <w:rPr>
-          <w:rStyle w:val="NormalTok"/>
-        </w:rPr>
-        <w:t xml:space="preserve">pickup_lat </w:t>
-      </w:r>
-      <w:r>
-        <w:rPr>
-          <w:rStyle w:val="OperatorTok"/>
-        </w:rPr>
-        <w:t xml:space="preserve">==</w:t>
-      </w:r>
-      <w:r>
-        <w:rPr>
-          <w:rStyle w:val="StringTok"/>
-        </w:rPr>
-        <w:t xml:space="preserve"> </w:t>
-      </w:r>
-      <w:r>
-        <w:rPr>
-          <w:rStyle w:val="DecValTok"/>
-        </w:rPr>
-        <w:t xml:space="preserve">0</w:t>
-      </w:r>
-      <w:r>
-        <w:rPr>
-          <w:rStyle w:val="NormalTok"/>
-        </w:rPr>
-        <w:t xml:space="preserve">] =</w:t>
-      </w:r>
-      <w:r>
-        <w:rPr>
-          <w:rStyle w:val="StringTok"/>
-        </w:rPr>
-        <w:t xml:space="preserve"> </w:t>
-      </w:r>
-      <w:r>
-        <w:rPr>
-          <w:rStyle w:val="OtherTok"/>
-        </w:rPr>
-        <w:t xml:space="preserve">NA</w:t>
-      </w:r>
-      <w:r>
-        <w:br w:type="textWrapping"/>
-      </w:r>
-      <w:r>
-        <w:rPr>
-          <w:rStyle w:val="NormalTok"/>
-        </w:rPr>
-        <w:t xml:space="preserve">dat0</w:t>
-      </w:r>
-      <w:r>
-        <w:rPr>
-          <w:rStyle w:val="OperatorTok"/>
-        </w:rPr>
-        <w:t xml:space="preserve">$</w:t>
-      </w:r>
-      <w:r>
-        <w:rPr>
-          <w:rStyle w:val="NormalTok"/>
-        </w:rPr>
-        <w:t xml:space="preserve">dropoff_long[dat0</w:t>
-      </w:r>
-      <w:r>
-        <w:rPr>
-          <w:rStyle w:val="OperatorTok"/>
-        </w:rPr>
-        <w:t xml:space="preserve">$</w:t>
-      </w:r>
-      <w:r>
-        <w:rPr>
-          <w:rStyle w:val="NormalTok"/>
-        </w:rPr>
-        <w:t xml:space="preserve">dropoff_long </w:t>
-      </w:r>
-      <w:r>
-        <w:rPr>
-          <w:rStyle w:val="OperatorTok"/>
-        </w:rPr>
-        <w:t xml:space="preserve">==</w:t>
-      </w:r>
-      <w:r>
-        <w:rPr>
-          <w:rStyle w:val="StringTok"/>
-        </w:rPr>
-        <w:t xml:space="preserve"> </w:t>
-      </w:r>
-      <w:r>
-        <w:rPr>
-          <w:rStyle w:val="DecValTok"/>
-        </w:rPr>
-        <w:t xml:space="preserve">0</w:t>
-      </w:r>
-      <w:r>
-        <w:rPr>
-          <w:rStyle w:val="NormalTok"/>
-        </w:rPr>
-        <w:t xml:space="preserve">] =</w:t>
-      </w:r>
-      <w:r>
-        <w:rPr>
-          <w:rStyle w:val="StringTok"/>
-        </w:rPr>
-        <w:t xml:space="preserve"> </w:t>
-      </w:r>
-      <w:r>
-        <w:rPr>
-          <w:rStyle w:val="OtherTok"/>
-        </w:rPr>
-        <w:t xml:space="preserve">NA</w:t>
-      </w:r>
-      <w:r>
-        <w:br w:type="textWrapping"/>
-      </w:r>
-      <w:r>
-        <w:rPr>
-          <w:rStyle w:val="NormalTok"/>
-        </w:rPr>
-        <w:t xml:space="preserve">dat0</w:t>
-      </w:r>
-      <w:r>
-        <w:rPr>
-          <w:rStyle w:val="OperatorTok"/>
-        </w:rPr>
-        <w:t xml:space="preserve">$</w:t>
-      </w:r>
-      <w:r>
-        <w:rPr>
-          <w:rStyle w:val="NormalTok"/>
-        </w:rPr>
-        <w:t xml:space="preserve">dropoff_lat[dat0</w:t>
-      </w:r>
-      <w:r>
-        <w:rPr>
-          <w:rStyle w:val="OperatorTok"/>
-        </w:rPr>
-        <w:t xml:space="preserve">$</w:t>
-      </w:r>
-      <w:r>
-        <w:rPr>
-          <w:rStyle w:val="NormalTok"/>
-        </w:rPr>
-        <w:t xml:space="preserve">dropoff_lat </w:t>
-      </w:r>
-      <w:r>
-        <w:rPr>
-          <w:rStyle w:val="OperatorTok"/>
-        </w:rPr>
-        <w:t xml:space="preserve">==</w:t>
-      </w:r>
-      <w:r>
-        <w:rPr>
-          <w:rStyle w:val="StringTok"/>
-        </w:rPr>
-        <w:t xml:space="preserve"> </w:t>
-      </w:r>
-      <w:r>
-        <w:rPr>
-          <w:rStyle w:val="DecValTok"/>
-        </w:rPr>
-        <w:t xml:space="preserve">0</w:t>
-      </w:r>
-      <w:r>
-        <w:rPr>
-          <w:rStyle w:val="NormalTok"/>
-        </w:rPr>
-        <w:t xml:space="preserve">] =</w:t>
-      </w:r>
-      <w:r>
-        <w:rPr>
-          <w:rStyle w:val="StringTok"/>
-        </w:rPr>
-        <w:t xml:space="preserve"> </w:t>
-      </w:r>
-      <w:r>
-        <w:rPr>
-          <w:rStyle w:val="OtherTok"/>
-        </w:rPr>
-        <w:t xml:space="preserve">NA</w:t>
-      </w:r>
-      <w:r>
-        <w:br w:type="textWrapping"/>
-      </w:r>
-      <w:r>
-        <w:br w:type="textWrapping"/>
-      </w:r>
-      <w:r>
-        <w:rPr>
-          <w:rStyle w:val="NormalTok"/>
-        </w:rPr>
-        <w:t xml:space="preserve">dat0</w:t>
-      </w:r>
-      <w:r>
-        <w:rPr>
-          <w:rStyle w:val="OperatorTok"/>
-        </w:rPr>
-        <w:t xml:space="preserve">$</w:t>
-      </w:r>
-      <w:r>
-        <w:rPr>
-          <w:rStyle w:val="NormalTok"/>
-        </w:rPr>
-        <w:t xml:space="preserve">pickup_long[</w:t>
-      </w:r>
-      <w:r>
-        <w:rPr>
-          <w:rStyle w:val="KeywordTok"/>
-        </w:rPr>
-        <w:t xml:space="preserve">abs</w:t>
-      </w:r>
-      <w:r>
-        <w:rPr>
-          <w:rStyle w:val="NormalTok"/>
-        </w:rPr>
-        <w:t xml:space="preserve">(dat0</w:t>
-      </w:r>
-      <w:r>
-        <w:rPr>
-          <w:rStyle w:val="OperatorTok"/>
-        </w:rPr>
-        <w:t xml:space="preserve">$</w:t>
-      </w:r>
-      <w:r>
-        <w:rPr>
-          <w:rStyle w:val="NormalTok"/>
-        </w:rPr>
-        <w:t xml:space="preserve">pickup_long) </w:t>
-      </w:r>
-      <w:r>
-        <w:rPr>
-          <w:rStyle w:val="OperatorTok"/>
-        </w:rPr>
-        <w:t xml:space="preserve">&gt;</w:t>
-      </w:r>
-      <w:r>
-        <w:rPr>
-          <w:rStyle w:val="StringTok"/>
-        </w:rPr>
-        <w:t xml:space="preserve"> </w:t>
-      </w:r>
-      <w:r>
-        <w:rPr>
-          <w:rStyle w:val="DecValTok"/>
-        </w:rPr>
-        <w:t xml:space="preserve">180</w:t>
-      </w:r>
-      <w:r>
-        <w:rPr>
-          <w:rStyle w:val="NormalTok"/>
-        </w:rPr>
-        <w:t xml:space="preserve">] =</w:t>
-      </w:r>
-      <w:r>
-        <w:rPr>
-          <w:rStyle w:val="StringTok"/>
-        </w:rPr>
-        <w:t xml:space="preserve"> </w:t>
-      </w:r>
-      <w:r>
-        <w:rPr>
-          <w:rStyle w:val="OtherTok"/>
-        </w:rPr>
-        <w:t xml:space="preserve">NA</w:t>
-      </w:r>
-      <w:r>
-        <w:br w:type="textWrapping"/>
-      </w:r>
-      <w:r>
-        <w:rPr>
-          <w:rStyle w:val="NormalTok"/>
-        </w:rPr>
-        <w:t xml:space="preserve">dat0</w:t>
-      </w:r>
-      <w:r>
-        <w:rPr>
-          <w:rStyle w:val="OperatorTok"/>
-        </w:rPr>
-        <w:t xml:space="preserve">$</w:t>
-      </w:r>
-      <w:r>
-        <w:rPr>
-          <w:rStyle w:val="NormalTok"/>
-        </w:rPr>
-        <w:t xml:space="preserve">pickup_lat[</w:t>
-      </w:r>
-      <w:r>
-        <w:rPr>
-          <w:rStyle w:val="KeywordTok"/>
-        </w:rPr>
-        <w:t xml:space="preserve">abs</w:t>
-      </w:r>
-      <w:r>
-        <w:rPr>
-          <w:rStyle w:val="NormalTok"/>
-        </w:rPr>
-        <w:t xml:space="preserve">(dat0</w:t>
-      </w:r>
-      <w:r>
-        <w:rPr>
-          <w:rStyle w:val="OperatorTok"/>
-        </w:rPr>
-        <w:t xml:space="preserve">$</w:t>
-      </w:r>
-      <w:r>
-        <w:rPr>
-          <w:rStyle w:val="NormalTok"/>
-        </w:rPr>
-        <w:t xml:space="preserve">pickup_lat) </w:t>
-      </w:r>
-      <w:r>
-        <w:rPr>
-          <w:rStyle w:val="OperatorTok"/>
-        </w:rPr>
-        <w:t xml:space="preserve">&gt;</w:t>
-      </w:r>
-      <w:r>
-        <w:rPr>
-          <w:rStyle w:val="StringTok"/>
-        </w:rPr>
-        <w:t xml:space="preserve"> </w:t>
-      </w:r>
-      <w:r>
-        <w:rPr>
-          <w:rStyle w:val="DecValTok"/>
-        </w:rPr>
-        <w:t xml:space="preserve">90</w:t>
-      </w:r>
-      <w:r>
-        <w:rPr>
-          <w:rStyle w:val="NormalTok"/>
-        </w:rPr>
-        <w:t xml:space="preserve">] =</w:t>
-      </w:r>
-      <w:r>
-        <w:rPr>
-          <w:rStyle w:val="StringTok"/>
-        </w:rPr>
-        <w:t xml:space="preserve"> </w:t>
-      </w:r>
-      <w:r>
-        <w:rPr>
-          <w:rStyle w:val="OtherTok"/>
-        </w:rPr>
-        <w:t xml:space="preserve">NA</w:t>
-      </w:r>
-      <w:r>
-        <w:br w:type="textWrapping"/>
-      </w:r>
-      <w:r>
-        <w:rPr>
-          <w:rStyle w:val="NormalTok"/>
-        </w:rPr>
-        <w:t xml:space="preserve">dat0</w:t>
-      </w:r>
-      <w:r>
-        <w:rPr>
-          <w:rStyle w:val="OperatorTok"/>
-        </w:rPr>
-        <w:t xml:space="preserve">$</w:t>
-      </w:r>
-      <w:r>
-        <w:rPr>
-          <w:rStyle w:val="NormalTok"/>
-        </w:rPr>
-        <w:t xml:space="preserve">dropoff_long[</w:t>
-      </w:r>
-      <w:r>
-        <w:rPr>
-          <w:rStyle w:val="KeywordTok"/>
-        </w:rPr>
-        <w:t xml:space="preserve">abs</w:t>
-      </w:r>
-      <w:r>
-        <w:rPr>
-          <w:rStyle w:val="NormalTok"/>
-        </w:rPr>
-        <w:t xml:space="preserve">(dat0</w:t>
-      </w:r>
-      <w:r>
-        <w:rPr>
-          <w:rStyle w:val="OperatorTok"/>
-        </w:rPr>
-        <w:t xml:space="preserve">$</w:t>
-      </w:r>
-      <w:r>
-        <w:rPr>
-          <w:rStyle w:val="NormalTok"/>
-        </w:rPr>
-        <w:t xml:space="preserve">dropoff_long) </w:t>
-      </w:r>
-      <w:r>
-        <w:rPr>
-          <w:rStyle w:val="OperatorTok"/>
-        </w:rPr>
-        <w:t xml:space="preserve">&gt;</w:t>
-      </w:r>
-      <w:r>
-        <w:rPr>
-          <w:rStyle w:val="StringTok"/>
-        </w:rPr>
-        <w:t xml:space="preserve"> </w:t>
-      </w:r>
-      <w:r>
-        <w:rPr>
-          <w:rStyle w:val="DecValTok"/>
-        </w:rPr>
-        <w:t xml:space="preserve">180</w:t>
-      </w:r>
-      <w:r>
-        <w:rPr>
-          <w:rStyle w:val="NormalTok"/>
-        </w:rPr>
-        <w:t xml:space="preserve">] =</w:t>
-      </w:r>
-      <w:r>
-        <w:rPr>
-          <w:rStyle w:val="StringTok"/>
-        </w:rPr>
-        <w:t xml:space="preserve"> </w:t>
-      </w:r>
-      <w:r>
-        <w:rPr>
-          <w:rStyle w:val="OtherTok"/>
-        </w:rPr>
-        <w:t xml:space="preserve">NA</w:t>
-      </w:r>
-      <w:r>
-        <w:br w:type="textWrapping"/>
-      </w:r>
-      <w:r>
-        <w:rPr>
-          <w:rStyle w:val="NormalTok"/>
-        </w:rPr>
-        <w:t xml:space="preserve">dat0</w:t>
-      </w:r>
-      <w:r>
-        <w:rPr>
-          <w:rStyle w:val="OperatorTok"/>
-        </w:rPr>
-        <w:t xml:space="preserve">$</w:t>
-      </w:r>
-      <w:r>
-        <w:rPr>
-          <w:rStyle w:val="NormalTok"/>
-        </w:rPr>
-        <w:t xml:space="preserve">dropoff_lat[</w:t>
-      </w:r>
-      <w:r>
-        <w:rPr>
-          <w:rStyle w:val="KeywordTok"/>
-        </w:rPr>
-        <w:t xml:space="preserve">abs</w:t>
-      </w:r>
-      <w:r>
-        <w:rPr>
-          <w:rStyle w:val="NormalTok"/>
-        </w:rPr>
-        <w:t xml:space="preserve">(dat0</w:t>
-      </w:r>
-      <w:r>
-        <w:rPr>
-          <w:rStyle w:val="OperatorTok"/>
-        </w:rPr>
-        <w:t xml:space="preserve">$</w:t>
-      </w:r>
-      <w:r>
-        <w:rPr>
-          <w:rStyle w:val="NormalTok"/>
-        </w:rPr>
-        <w:t xml:space="preserve">dropoff_lat) </w:t>
-      </w:r>
-      <w:r>
-        <w:rPr>
-          <w:rStyle w:val="OperatorTok"/>
-        </w:rPr>
-        <w:t xml:space="preserve">&gt;</w:t>
-      </w:r>
-      <w:r>
-        <w:rPr>
-          <w:rStyle w:val="StringTok"/>
-        </w:rPr>
-        <w:t xml:space="preserve"> </w:t>
-      </w:r>
-      <w:r>
-        <w:rPr>
-          <w:rStyle w:val="DecValTok"/>
-        </w:rPr>
-        <w:t xml:space="preserve">90</w:t>
-      </w:r>
-      <w:r>
-        <w:rPr>
-          <w:rStyle w:val="NormalTok"/>
-        </w:rPr>
-        <w:t xml:space="preserve">] =</w:t>
-      </w:r>
-      <w:r>
-        <w:rPr>
-          <w:rStyle w:val="StringTok"/>
-        </w:rPr>
-        <w:t xml:space="preserve"> </w:t>
-      </w:r>
-      <w:r>
-        <w:rPr>
-          <w:rStyle w:val="OtherTok"/>
-        </w:rPr>
-        <w:t xml:space="preserve">NA</w:t>
-      </w:r>
-    </w:p>
-    <w:p>
-      <w:pPr>
-        <w:pStyle w:val="Heading3"/>
-      </w:pPr>
-      <w:bookmarkStart w:id="23" w:name="remove-coordinates-that-outside-of-nyc"/>
-      <w:r>
-        <w:t xml:space="preserve">remove coordinates that outside of NYC</w:t>
-      </w:r>
-      <w:bookmarkEnd w:id="23"/>
-    </w:p>
-    <w:p>
-      <w:pPr>
-        <w:pStyle w:val="SourceCode"/>
-      </w:pPr>
-      <w:r>
-        <w:rPr>
-          <w:rStyle w:val="NormalTok"/>
-        </w:rPr>
-        <w:t xml:space="preserve">dat0</w:t>
-      </w:r>
-      <w:r>
-        <w:rPr>
-          <w:rStyle w:val="OperatorTok"/>
-        </w:rPr>
-        <w:t xml:space="preserve">$</w:t>
-      </w:r>
-      <w:r>
-        <w:rPr>
-          <w:rStyle w:val="NormalTok"/>
-        </w:rPr>
-        <w:t xml:space="preserve">pickup_long[dat0</w:t>
-      </w:r>
-      <w:r>
-        <w:rPr>
-          <w:rStyle w:val="OperatorTok"/>
-        </w:rPr>
-        <w:t xml:space="preserve">$</w:t>
-      </w:r>
-      <w:r>
-        <w:rPr>
-          <w:rStyle w:val="NormalTok"/>
-        </w:rPr>
-        <w:t xml:space="preserve">pickup_long </w:t>
-      </w:r>
-      <w:r>
-        <w:rPr>
-          <w:rStyle w:val="OperatorTok"/>
-        </w:rPr>
-        <w:t xml:space="preserve">&lt;</w:t>
-      </w:r>
-      <w:r>
-        <w:rPr>
-          <w:rStyle w:val="StringTok"/>
-        </w:rPr>
-        <w:t xml:space="preserve"> </w:t>
-      </w:r>
-      <w:r>
-        <w:rPr>
-          <w:rStyle w:val="DecValTok"/>
-        </w:rPr>
-        <w:t xml:space="preserve">-100</w:t>
-      </w:r>
-      <w:r>
-        <w:rPr>
-          <w:rStyle w:val="NormalTok"/>
-        </w:rPr>
-        <w:t xml:space="preserve">] =</w:t>
-      </w:r>
-      <w:r>
-        <w:rPr>
-          <w:rStyle w:val="StringTok"/>
-        </w:rPr>
-        <w:t xml:space="preserve"> </w:t>
-      </w:r>
-      <w:r>
-        <w:rPr>
-          <w:rStyle w:val="OtherTok"/>
-        </w:rPr>
-        <w:t xml:space="preserve">NA</w:t>
-      </w:r>
-      <w:r>
-        <w:br w:type="textWrapping"/>
-      </w:r>
-      <w:r>
-        <w:rPr>
-          <w:rStyle w:val="NormalTok"/>
-        </w:rPr>
-        <w:t xml:space="preserve">dat0</w:t>
-      </w:r>
-      <w:r>
-        <w:rPr>
-          <w:rStyle w:val="OperatorTok"/>
-        </w:rPr>
-        <w:t xml:space="preserve">$</w:t>
-      </w:r>
-      <w:r>
-        <w:rPr>
-          <w:rStyle w:val="NormalTok"/>
-        </w:rPr>
-        <w:t xml:space="preserve">pickup_long[dat0</w:t>
-      </w:r>
-      <w:r>
-        <w:rPr>
-          <w:rStyle w:val="OperatorTok"/>
-        </w:rPr>
-        <w:t xml:space="preserve">$</w:t>
-      </w:r>
-      <w:r>
-        <w:rPr>
-          <w:rStyle w:val="NormalTok"/>
-        </w:rPr>
-        <w:t xml:space="preserve">pickup_long </w:t>
-      </w:r>
-      <w:r>
-        <w:rPr>
-          <w:rStyle w:val="OperatorTok"/>
-        </w:rPr>
-        <w:t xml:space="preserve">&gt;</w:t>
-      </w:r>
-      <w:r>
-        <w:rPr>
-          <w:rStyle w:val="StringTok"/>
-        </w:rPr>
-        <w:t xml:space="preserve"> </w:t>
-      </w:r>
-      <w:r>
-        <w:rPr>
-          <w:rStyle w:val="DecValTok"/>
-        </w:rPr>
-        <w:t xml:space="preserve">-50</w:t>
-      </w:r>
-      <w:r>
-        <w:rPr>
-          <w:rStyle w:val="NormalTok"/>
-        </w:rPr>
-        <w:t xml:space="preserve">] =</w:t>
-      </w:r>
-      <w:r>
-        <w:rPr>
-          <w:rStyle w:val="StringTok"/>
-        </w:rPr>
-        <w:t xml:space="preserve"> </w:t>
-      </w:r>
-      <w:r>
-        <w:rPr>
-          <w:rStyle w:val="OtherTok"/>
-        </w:rPr>
-        <w:t xml:space="preserve">NA</w:t>
-      </w:r>
-      <w:r>
-        <w:br w:type="textWrapping"/>
-      </w:r>
-      <w:r>
-        <w:rPr>
-          <w:rStyle w:val="NormalTok"/>
-        </w:rPr>
-        <w:t xml:space="preserve">dat0</w:t>
-      </w:r>
-      <w:r>
-        <w:rPr>
-          <w:rStyle w:val="OperatorTok"/>
-        </w:rPr>
-        <w:t xml:space="preserve">$</w:t>
-      </w:r>
-      <w:r>
-        <w:rPr>
-          <w:rStyle w:val="NormalTok"/>
-        </w:rPr>
-        <w:t xml:space="preserve">pickup_lat[dat0</w:t>
-      </w:r>
-      <w:r>
-        <w:rPr>
-          <w:rStyle w:val="OperatorTok"/>
-        </w:rPr>
-        <w:t xml:space="preserve">$</w:t>
-      </w:r>
-      <w:r>
-        <w:rPr>
-          <w:rStyle w:val="NormalTok"/>
-        </w:rPr>
-        <w:t xml:space="preserve">pickup_lat </w:t>
-      </w:r>
-      <w:r>
-        <w:rPr>
-          <w:rStyle w:val="OperatorTok"/>
-        </w:rPr>
-        <w:t xml:space="preserve">&lt;</w:t>
-      </w:r>
-      <w:r>
-        <w:rPr>
-          <w:rStyle w:val="StringTok"/>
-        </w:rPr>
-        <w:t xml:space="preserve"> </w:t>
-      </w:r>
-      <w:r>
-        <w:rPr>
-          <w:rStyle w:val="DecValTok"/>
-        </w:rPr>
-        <w:t xml:space="preserve">20</w:t>
-      </w:r>
-      <w:r>
-        <w:rPr>
-          <w:rStyle w:val="NormalTok"/>
-        </w:rPr>
-        <w:t xml:space="preserve">] =</w:t>
-      </w:r>
-      <w:r>
-        <w:rPr>
-          <w:rStyle w:val="StringTok"/>
-        </w:rPr>
-        <w:t xml:space="preserve"> </w:t>
-      </w:r>
-      <w:r>
-        <w:rPr>
-          <w:rStyle w:val="OtherTok"/>
-        </w:rPr>
-        <w:t xml:space="preserve">NA</w:t>
-      </w:r>
-      <w:r>
-        <w:br w:type="textWrapping"/>
-      </w:r>
-      <w:r>
-        <w:rPr>
-          <w:rStyle w:val="NormalTok"/>
-        </w:rPr>
-        <w:t xml:space="preserve">dat0</w:t>
-      </w:r>
-      <w:r>
-        <w:rPr>
-          <w:rStyle w:val="OperatorTok"/>
-        </w:rPr>
-        <w:t xml:space="preserve">$</w:t>
-      </w:r>
-      <w:r>
-        <w:rPr>
-          <w:rStyle w:val="NormalTok"/>
-        </w:rPr>
-        <w:t xml:space="preserve">pickup_lat[dat0</w:t>
-      </w:r>
-      <w:r>
-        <w:rPr>
-          <w:rStyle w:val="OperatorTok"/>
-        </w:rPr>
-        <w:t xml:space="preserve">$</w:t>
-      </w:r>
-      <w:r>
-        <w:rPr>
-          <w:rStyle w:val="NormalTok"/>
-        </w:rPr>
-        <w:t xml:space="preserve">pickup_lat </w:t>
-      </w:r>
-      <w:r>
-        <w:rPr>
-          <w:rStyle w:val="OperatorTok"/>
-        </w:rPr>
-        <w:t xml:space="preserve">&gt;</w:t>
-      </w:r>
-      <w:r>
-        <w:rPr>
-          <w:rStyle w:val="StringTok"/>
-        </w:rPr>
-        <w:t xml:space="preserve"> </w:t>
-      </w:r>
-      <w:r>
-        <w:rPr>
-          <w:rStyle w:val="DecValTok"/>
-        </w:rPr>
-        <w:t xml:space="preserve">60</w:t>
-      </w:r>
-      <w:r>
-        <w:rPr>
-          <w:rStyle w:val="NormalTok"/>
-        </w:rPr>
-        <w:t xml:space="preserve">] =</w:t>
-      </w:r>
-      <w:r>
-        <w:rPr>
-          <w:rStyle w:val="StringTok"/>
-        </w:rPr>
-        <w:t xml:space="preserve"> </w:t>
-      </w:r>
-      <w:r>
-        <w:rPr>
-          <w:rStyle w:val="OtherTok"/>
-        </w:rPr>
-        <w:t xml:space="preserve">NA</w:t>
-      </w:r>
-      <w:r>
-        <w:br w:type="textWrapping"/>
-      </w:r>
-      <w:r>
-        <w:br w:type="textWrapping"/>
-      </w:r>
-      <w:r>
-        <w:rPr>
-          <w:rStyle w:val="NormalTok"/>
-        </w:rPr>
-        <w:t xml:space="preserve">dat0</w:t>
-      </w:r>
-      <w:r>
-        <w:rPr>
-          <w:rStyle w:val="OperatorTok"/>
-        </w:rPr>
-        <w:t xml:space="preserve">$</w:t>
-      </w:r>
-      <w:r>
-        <w:rPr>
-          <w:rStyle w:val="NormalTok"/>
-        </w:rPr>
-        <w:t xml:space="preserve">dropoff_long[dat0</w:t>
-      </w:r>
-      <w:r>
-        <w:rPr>
-          <w:rStyle w:val="OperatorTok"/>
-        </w:rPr>
-        <w:t xml:space="preserve">$</w:t>
-      </w:r>
-      <w:r>
-        <w:rPr>
-          <w:rStyle w:val="NormalTok"/>
-        </w:rPr>
-        <w:t xml:space="preserve">dropoff_long </w:t>
-      </w:r>
-      <w:r>
-        <w:rPr>
-          <w:rStyle w:val="OperatorTok"/>
-        </w:rPr>
-        <w:t xml:space="preserve">&lt;</w:t>
-      </w:r>
-      <w:r>
-        <w:rPr>
-          <w:rStyle w:val="StringTok"/>
-        </w:rPr>
-        <w:t xml:space="preserve"> </w:t>
-      </w:r>
-      <w:r>
-        <w:rPr>
-          <w:rStyle w:val="DecValTok"/>
-        </w:rPr>
-        <w:t xml:space="preserve">-100</w:t>
-      </w:r>
-      <w:r>
-        <w:rPr>
-          <w:rStyle w:val="NormalTok"/>
-        </w:rPr>
-        <w:t xml:space="preserve">] =</w:t>
-      </w:r>
-      <w:r>
-        <w:rPr>
-          <w:rStyle w:val="StringTok"/>
-        </w:rPr>
-        <w:t xml:space="preserve"> </w:t>
-      </w:r>
-      <w:r>
-        <w:rPr>
-          <w:rStyle w:val="OtherTok"/>
-        </w:rPr>
-        <w:t xml:space="preserve">NA</w:t>
-      </w:r>
-      <w:r>
-        <w:br w:type="textWrapping"/>
-      </w:r>
-      <w:r>
-        <w:rPr>
-          <w:rStyle w:val="NormalTok"/>
-        </w:rPr>
-        <w:t xml:space="preserve">dat0</w:t>
-      </w:r>
-      <w:r>
-        <w:rPr>
-          <w:rStyle w:val="OperatorTok"/>
-        </w:rPr>
-        <w:t xml:space="preserve">$</w:t>
-      </w:r>
-      <w:r>
-        <w:rPr>
-          <w:rStyle w:val="NormalTok"/>
-        </w:rPr>
-        <w:t xml:space="preserve">dropoff_long[dat0</w:t>
-      </w:r>
-      <w:r>
-        <w:rPr>
-          <w:rStyle w:val="OperatorTok"/>
-        </w:rPr>
-        <w:t xml:space="preserve">$</w:t>
-      </w:r>
-      <w:r>
-        <w:rPr>
-          <w:rStyle w:val="NormalTok"/>
-        </w:rPr>
-        <w:t xml:space="preserve">dropoff_long </w:t>
-      </w:r>
-      <w:r>
-        <w:rPr>
-          <w:rStyle w:val="OperatorTok"/>
-        </w:rPr>
-        <w:t xml:space="preserve">&gt;</w:t>
-      </w:r>
-      <w:r>
-        <w:rPr>
-          <w:rStyle w:val="StringTok"/>
-        </w:rPr>
-        <w:t xml:space="preserve"> </w:t>
-      </w:r>
-      <w:r>
-        <w:rPr>
-          <w:rStyle w:val="DecValTok"/>
-        </w:rPr>
-        <w:t xml:space="preserve">-50</w:t>
-      </w:r>
-      <w:r>
-        <w:rPr>
-          <w:rStyle w:val="NormalTok"/>
-        </w:rPr>
-        <w:t xml:space="preserve">] =</w:t>
-      </w:r>
-      <w:r>
-        <w:rPr>
-          <w:rStyle w:val="StringTok"/>
-        </w:rPr>
-        <w:t xml:space="preserve"> </w:t>
-      </w:r>
-      <w:r>
-        <w:rPr>
-          <w:rStyle w:val="OtherTok"/>
-        </w:rPr>
-        <w:t xml:space="preserve">NA</w:t>
-      </w:r>
-      <w:r>
-        <w:br w:type="textWrapping"/>
-      </w:r>
-      <w:r>
-        <w:rPr>
-          <w:rStyle w:val="NormalTok"/>
-        </w:rPr>
-        <w:t xml:space="preserve">dat0</w:t>
-      </w:r>
-      <w:r>
-        <w:rPr>
-          <w:rStyle w:val="OperatorTok"/>
-        </w:rPr>
-        <w:t xml:space="preserve">$</w:t>
-      </w:r>
-      <w:r>
-        <w:rPr>
-          <w:rStyle w:val="NormalTok"/>
-        </w:rPr>
-        <w:t xml:space="preserve">dropoff_lat[dat0</w:t>
-      </w:r>
-      <w:r>
-        <w:rPr>
-          <w:rStyle w:val="OperatorTok"/>
-        </w:rPr>
-        <w:t xml:space="preserve">$</w:t>
-      </w:r>
-      <w:r>
-        <w:rPr>
-          <w:rStyle w:val="NormalTok"/>
-        </w:rPr>
-        <w:t xml:space="preserve">dropoff_lat </w:t>
-      </w:r>
-      <w:r>
-        <w:rPr>
-          <w:rStyle w:val="OperatorTok"/>
-        </w:rPr>
-        <w:t xml:space="preserve">&lt;</w:t>
-      </w:r>
-      <w:r>
-        <w:rPr>
-          <w:rStyle w:val="StringTok"/>
-        </w:rPr>
-        <w:t xml:space="preserve"> </w:t>
-      </w:r>
-      <w:r>
-        <w:rPr>
-          <w:rStyle w:val="DecValTok"/>
-        </w:rPr>
-        <w:t xml:space="preserve">20</w:t>
-      </w:r>
-      <w:r>
-        <w:rPr>
-          <w:rStyle w:val="NormalTok"/>
-        </w:rPr>
-        <w:t xml:space="preserve">] =</w:t>
-      </w:r>
-      <w:r>
-        <w:rPr>
-          <w:rStyle w:val="StringTok"/>
-        </w:rPr>
-        <w:t xml:space="preserve"> </w:t>
-      </w:r>
-      <w:r>
-        <w:rPr>
-          <w:rStyle w:val="OtherTok"/>
-        </w:rPr>
-        <w:t xml:space="preserve">NA</w:t>
-      </w:r>
-      <w:r>
-        <w:br w:type="textWrapping"/>
-      </w:r>
-      <w:r>
-        <w:rPr>
-          <w:rStyle w:val="NormalTok"/>
-        </w:rPr>
-        <w:t xml:space="preserve">dat0</w:t>
-      </w:r>
-      <w:r>
-        <w:rPr>
-          <w:rStyle w:val="OperatorTok"/>
-        </w:rPr>
-        <w:t xml:space="preserve">$</w:t>
-      </w:r>
-      <w:r>
-        <w:rPr>
-          <w:rStyle w:val="NormalTok"/>
-        </w:rPr>
-        <w:t xml:space="preserve">dropoff_lat[dat0</w:t>
-      </w:r>
-      <w:r>
-        <w:rPr>
-          <w:rStyle w:val="OperatorTok"/>
-        </w:rPr>
-        <w:t xml:space="preserve">$</w:t>
-      </w:r>
-      <w:r>
-        <w:rPr>
-          <w:rStyle w:val="NormalTok"/>
-        </w:rPr>
-        <w:t xml:space="preserve">dropoff_lat </w:t>
-      </w:r>
-      <w:r>
-        <w:rPr>
-          <w:rStyle w:val="OperatorTok"/>
-        </w:rPr>
-        <w:t xml:space="preserve">&gt;</w:t>
-      </w:r>
-      <w:r>
-        <w:rPr>
-          <w:rStyle w:val="StringTok"/>
-        </w:rPr>
-        <w:t xml:space="preserve"> </w:t>
-      </w:r>
-      <w:r>
-        <w:rPr>
-          <w:rStyle w:val="DecValTok"/>
-        </w:rPr>
-        <w:t xml:space="preserve">60</w:t>
-      </w:r>
-      <w:r>
-        <w:rPr>
-          <w:rStyle w:val="NormalTok"/>
-        </w:rPr>
-        <w:t xml:space="preserve">] =</w:t>
-      </w:r>
-      <w:r>
-        <w:rPr>
-          <w:rStyle w:val="StringTok"/>
-        </w:rPr>
-        <w:t xml:space="preserve"> </w:t>
-      </w:r>
-      <w:r>
-        <w:rPr>
-          <w:rStyle w:val="OtherTok"/>
-        </w:rPr>
-        <w:t xml:space="preserve">NA</w:t>
-      </w:r>
-    </w:p>
-    <w:p>
-      <w:pPr>
-        <w:pStyle w:val="Heading3"/>
-      </w:pPr>
-      <w:bookmarkStart w:id="24" w:name="remove-those-invalid-columns"/>
-      <w:r>
-        <w:t xml:space="preserve">remove those invalid columns</w:t>
-      </w:r>
-      <w:bookmarkEnd w:id="24"/>
-    </w:p>
-    <w:p>
-      <w:pPr>
-        <w:pStyle w:val="SourceCode"/>
-      </w:pPr>
-      <w:r>
-        <w:rPr>
-          <w:rStyle w:val="NormalTok"/>
-        </w:rPr>
-        <w:t xml:space="preserve">no_miss &lt;-</w:t>
-      </w:r>
-      <w:r>
-        <w:rPr>
-          <w:rStyle w:val="StringTok"/>
-        </w:rPr>
-        <w:t xml:space="preserve"> </w:t>
-      </w:r>
-      <w:r>
-        <w:rPr>
-          <w:rStyle w:val="NormalTok"/>
-        </w:rPr>
-        <w:t xml:space="preserve">dat0[</w:t>
-      </w:r>
-      <w:r>
-        <w:rPr>
-          <w:rStyle w:val="KeywordTok"/>
-        </w:rPr>
-        <w:t xml:space="preserve">complete.cases</w:t>
-      </w:r>
-      <w:r>
-        <w:rPr>
-          <w:rStyle w:val="NormalTok"/>
-        </w:rPr>
-        <w:t xml:space="preserve">(dat0), ]</w:t>
-      </w:r>
-      <w:r>
-        <w:br w:type="textWrapping"/>
-      </w:r>
-      <w:r>
-        <w:rPr>
-          <w:rStyle w:val="KeywordTok"/>
-        </w:rPr>
-        <w:t xml:space="preserve">summary</w:t>
-      </w:r>
-      <w:r>
-        <w:rPr>
-          <w:rStyle w:val="NormalTok"/>
-        </w:rPr>
-        <w:t xml:space="preserve">(no_miss)</w:t>
-      </w:r>
-    </w:p>
-    <w:p>
-      <w:pPr>
-        <w:pStyle w:val="SourceCode"/>
-      </w:pPr>
-      <w:r>
-        <w:rPr>
-          <w:rStyle w:val="VerbatimChar"/>
-        </w:rPr>
-        <w:t xml:space="preserve">##       idx             fare          pickup_ts          pickup_long    </w:t>
-      </w:r>
-      <w:r>
-        <w:br w:type="textWrapping"/>
-      </w:r>
-      <w:r>
-        <w:rPr>
-          <w:rStyle w:val="VerbatimChar"/>
-        </w:rPr>
-        <w:t xml:space="preserve">##  Min.   :    0   Min.   :-44.90   Min.   :1.231e+09   Min.   :-80.62  </w:t>
-      </w:r>
-      <w:r>
-        <w:br w:type="textWrapping"/>
-      </w:r>
-      <w:r>
-        <w:rPr>
-          <w:rStyle w:val="VerbatimChar"/>
-        </w:rPr>
-        <w:t xml:space="preserve">##  1st Qu.:24996   1st Qu.:  6.00   1st Qu.:1.282e+09   1st Qu.:-73.99  </w:t>
-      </w:r>
-      <w:r>
-        <w:br w:type="textWrapping"/>
-      </w:r>
-      <w:r>
-        <w:rPr>
-          <w:rStyle w:val="VerbatimChar"/>
-        </w:rPr>
-        <w:t xml:space="preserve">##  Median :49992   Median :  8.50   Median :1.332e+09   Median :-73.98  </w:t>
-      </w:r>
-      <w:r>
-        <w:br w:type="textWrapping"/>
-      </w:r>
-      <w:r>
-        <w:rPr>
-          <w:rStyle w:val="VerbatimChar"/>
-        </w:rPr>
-        <w:t xml:space="preserve">##  Mean   :49990   Mean   : 11.34   Mean   :1.332e+09   Mean   :-73.98  </w:t>
-      </w:r>
-      <w:r>
-        <w:br w:type="textWrapping"/>
-      </w:r>
-      <w:r>
-        <w:rPr>
-          <w:rStyle w:val="VerbatimChar"/>
-        </w:rPr>
-        <w:t xml:space="preserve">##  3rd Qu.:74985   3rd Qu.: 12.50   3rd Qu.:1.382e+09   3rd Qu.:-73.97  </w:t>
-      </w:r>
-      <w:r>
-        <w:br w:type="textWrapping"/>
-      </w:r>
-      <w:r>
-        <w:rPr>
-          <w:rStyle w:val="VerbatimChar"/>
-        </w:rPr>
-        <w:t xml:space="preserve">##  Max.   :99999   Max.   :495.00   Max.   :1.436e+09   Max.   :-66.73  </w:t>
-      </w:r>
-      <w:r>
-        <w:br w:type="textWrapping"/>
-      </w:r>
-      <w:r>
-        <w:rPr>
-          <w:rStyle w:val="VerbatimChar"/>
-        </w:rPr>
-        <w:t xml:space="preserve">##    pickup_lat     dropoff_long     dropoff_lat    passenger_count</w:t>
-      </w:r>
-      <w:r>
-        <w:br w:type="textWrapping"/>
-      </w:r>
-      <w:r>
-        <w:rPr>
-          <w:rStyle w:val="VerbatimChar"/>
-        </w:rPr>
-        <w:t xml:space="preserve">##  Min.   :37.42   Min.   :-86.80   Min.   :34.53   Min.   :0.000  </w:t>
-      </w:r>
-      <w:r>
-        <w:br w:type="textWrapping"/>
-      </w:r>
-      <w:r>
-        <w:rPr>
-          <w:rStyle w:val="VerbatimChar"/>
-        </w:rPr>
-        <w:t xml:space="preserve">##  1st Qu.:40.74   1st Qu.:-73.99   1st Qu.:40.74   1st Qu.:1.000  </w:t>
-      </w:r>
-      <w:r>
-        <w:br w:type="textWrapping"/>
-      </w:r>
-      <w:r>
-        <w:rPr>
-          <w:rStyle w:val="VerbatimChar"/>
-        </w:rPr>
-        <w:t xml:space="preserve">##  Median :40.75   Median :-73.98   Median :40.75   Median :1.000  </w:t>
-      </w:r>
-      <w:r>
-        <w:br w:type="textWrapping"/>
-      </w:r>
-      <w:r>
-        <w:rPr>
-          <w:rStyle w:val="VerbatimChar"/>
-        </w:rPr>
-        <w:t xml:space="preserve">##  Mean   :40.75   Mean   :-73.97   Mean   :40.75   Mean   :1.684  </w:t>
-      </w:r>
-      <w:r>
-        <w:br w:type="textWrapping"/>
-      </w:r>
-      <w:r>
-        <w:rPr>
-          <w:rStyle w:val="VerbatimChar"/>
-        </w:rPr>
-        <w:t xml:space="preserve">##  3rd Qu.:40.77   3rd Qu.:-73.97   3rd Qu.:40.77   3rd Qu.:2.000  </w:t>
-      </w:r>
-      <w:r>
-        <w:br w:type="textWrapping"/>
-      </w:r>
-      <w:r>
-        <w:rPr>
-          <w:rStyle w:val="VerbatimChar"/>
-        </w:rPr>
-        <w:t xml:space="preserve">##  Max.   :51.08   Max.   :-65.24   Max.   :55.78   Max.   :6.000  </w:t>
-      </w:r>
-      <w:r>
-        <w:br w:type="textWrapping"/>
-      </w:r>
-      <w:r>
-        <w:rPr>
-          <w:rStyle w:val="VerbatimChar"/>
-        </w:rPr>
-        <w:t xml:space="preserve">##   time_window       weekday         distance        </w:t>
-      </w:r>
-      <w:r>
-        <w:br w:type="textWrapping"/>
-      </w:r>
-      <w:r>
-        <w:rPr>
-          <w:rStyle w:val="VerbatimChar"/>
-        </w:rPr>
-        <w:t xml:space="preserve">##  Min.   :1.000   Min.   :1.000   Min.   :   0.0001  </w:t>
-      </w:r>
-      <w:r>
-        <w:br w:type="textWrapping"/>
-      </w:r>
-      <w:r>
-        <w:rPr>
-          <w:rStyle w:val="VerbatimChar"/>
-        </w:rPr>
-        <w:t xml:space="preserve">##  1st Qu.:2.000   1st Qu.:2.000   1st Qu.:   0.7949  </w:t>
-      </w:r>
-      <w:r>
-        <w:br w:type="textWrapping"/>
-      </w:r>
-      <w:r>
-        <w:rPr>
-          <w:rStyle w:val="VerbatimChar"/>
-        </w:rPr>
-        <w:t xml:space="preserve">##  Median :3.000   Median :4.000   Median :   1.3527  </w:t>
-      </w:r>
-      <w:r>
-        <w:br w:type="textWrapping"/>
-      </w:r>
-      <w:r>
-        <w:rPr>
-          <w:rStyle w:val="VerbatimChar"/>
-        </w:rPr>
-        <w:t xml:space="preserve">##  Mean   :2.535   Mean   :3.985   Mean   :   2.1131  </w:t>
-      </w:r>
-      <w:r>
-        <w:br w:type="textWrapping"/>
-      </w:r>
-      <w:r>
-        <w:rPr>
-          <w:rStyle w:val="VerbatimChar"/>
-        </w:rPr>
-        <w:t xml:space="preserve">##  3rd Qu.:3.000   3rd Qu.:6.000   3rd Qu.:   2.4577  </w:t>
-      </w:r>
-      <w:r>
-        <w:br w:type="textWrapping"/>
-      </w:r>
-      <w:r>
-        <w:rPr>
-          <w:rStyle w:val="VerbatimChar"/>
-        </w:rPr>
-        <w:t xml:space="preserve">##  Max.   :4.000   Max.   :7.000   Max.   :1036.6964</w:t>
-      </w:r>
-    </w:p>
-    <w:p>
-      <w:pPr>
-        <w:pStyle w:val="Heading3"/>
-      </w:pPr>
-      <w:bookmarkStart w:id="25" w:name="kmean-cluster-coords-lat-long"/>
-      <w:r>
-        <w:t xml:space="preserve">Kmean cluster coords (lat, long)</w:t>
-      </w:r>
-      <w:bookmarkEnd w:id="25"/>
-    </w:p>
-    <w:p>
-      <w:pPr>
         <w:pStyle w:val="FirstParagraph"/>
       </w:pPr>
       <w:r>
-        <w:t xml:space="preserve">We want to group</w:t>
-      </w:r>
-      <w:r>
-        <w:t xml:space="preserve"> </w:t>
-      </w:r>
-      <w:r>
-        <w:rPr>
-          <w:rStyle w:val="VerbatimChar"/>
-        </w:rPr>
-        <w:t xml:space="preserve">pick up location</w:t>
-      </w:r>
-      <w:r>
-        <w:t xml:space="preserve"> </w:t>
-      </w:r>
-      <w:r>
-        <w:t xml:space="preserve">and</w:t>
-      </w:r>
-      <w:r>
-        <w:t xml:space="preserve"> </w:t>
-      </w:r>
-      <w:r>
-        <w:rPr>
-          <w:rStyle w:val="VerbatimChar"/>
-        </w:rPr>
-        <w:t xml:space="preserve">dropoff location</w:t>
-      </w:r>
-      <w:r>
-        <w:t xml:space="preserve"> </w:t>
-      </w:r>
-      <w:r>
-        <w:t xml:space="preserve">into different areas, and use Kmean algorithm to automatically divide our data into 5 clusters which represent Manhattan, Brooklyn, Flushing, Long Island and Queen.</w:t>
-      </w:r>
-    </w:p>
-    <w:p>
-      <w:pPr>
-        <w:pStyle w:val="BodyText"/>
-      </w:pPr>
-      <w:r>
-        <w:t xml:space="preserve">We skip this step since cluster algorithm requires lots of memory and our computer does not support that.</w:t>
-      </w:r>
-    </w:p>
-    <w:p>
-      <w:pPr>
-        <w:pStyle w:val="BodyText"/>
-      </w:pPr>
-      <w:r>
-        <w:t xml:space="preserve">A MapReduce mechanism in a distributed system (such as AWS) is a good solution. It is yet to be improved.</w:t>
-      </w:r>
-    </w:p>
-    <w:p>
-      <w:pPr>
-        <w:pStyle w:val="BodyText"/>
-      </w:pPr>
-      <w:r>
-        <w:t xml:space="preserve">Here is the code we skipped:</w:t>
-      </w:r>
-    </w:p>
-    <w:p>
-      <w:pPr>
-        <w:pStyle w:val="SourceCode"/>
-      </w:pPr>
-      <w:r>
-        <w:rPr>
-          <w:rStyle w:val="NormalTok"/>
-        </w:rPr>
-        <w:t xml:space="preserve">dist =</w:t>
-      </w:r>
-      <w:r>
-        <w:rPr>
-          <w:rStyle w:val="StringTok"/>
-        </w:rPr>
-        <w:t xml:space="preserve"> </w:t>
-      </w:r>
-      <w:r>
-        <w:rPr>
-          <w:rStyle w:val="ControlFlowTok"/>
-        </w:rPr>
-        <w:t xml:space="preserve">function</w:t>
-      </w:r>
-      <w:r>
-        <w:rPr>
-          <w:rStyle w:val="NormalTok"/>
-        </w:rPr>
-        <w:t xml:space="preserve">(df) {</w:t>
-      </w:r>
-      <w:r>
-        <w:br w:type="textWrapping"/>
-      </w:r>
-      <w:r>
-        <w:rPr>
-          <w:rStyle w:val="NormalTok"/>
-        </w:rPr>
-        <w:t xml:space="preserve">  </w:t>
-      </w:r>
-      <w:r>
-        <w:rPr>
-          <w:rStyle w:val="KeywordTok"/>
-        </w:rPr>
-        <w:t xml:space="preserve">require</w:t>
-      </w:r>
-      <w:r>
-        <w:rPr>
-          <w:rStyle w:val="NormalTok"/>
-        </w:rPr>
-        <w:t xml:space="preserve">(geosphere)</w:t>
-      </w:r>
-      <w:r>
-        <w:br w:type="textWrapping"/>
-      </w:r>
-      <w:r>
-        <w:rPr>
-          <w:rStyle w:val="NormalTok"/>
-        </w:rPr>
-        <w:t xml:space="preserve">  d &lt;-</w:t>
-      </w:r>
-      <w:r>
-        <w:rPr>
-          <w:rStyle w:val="StringTok"/>
-        </w:rPr>
-        <w:t xml:space="preserve"> </w:t>
-      </w:r>
-      <w:r>
-        <w:rPr>
-          <w:rStyle w:val="ControlFlowTok"/>
-        </w:rPr>
-        <w:t xml:space="preserve">function</w:t>
-      </w:r>
-      <w:r>
-        <w:rPr>
-          <w:rStyle w:val="NormalTok"/>
-        </w:rPr>
-        <w:t xml:space="preserve">(i,z){</w:t>
-      </w:r>
-      <w:r>
-        <w:br w:type="textWrapping"/>
-      </w:r>
-      <w:r>
-        <w:rPr>
-          <w:rStyle w:val="NormalTok"/>
-        </w:rPr>
-        <w:t xml:space="preserve">    dist &lt;-</w:t>
-      </w:r>
-      <w:r>
-        <w:rPr>
-          <w:rStyle w:val="StringTok"/>
-        </w:rPr>
-        <w:t xml:space="preserve"> </w:t>
-      </w:r>
-      <w:r>
-        <w:rPr>
-          <w:rStyle w:val="KeywordTok"/>
-        </w:rPr>
-        <w:t xml:space="preserve">rep</w:t>
-      </w:r>
-      <w:r>
-        <w:rPr>
-          <w:rStyle w:val="NormalTok"/>
-        </w:rPr>
-        <w:t xml:space="preserve">(</w:t>
-      </w:r>
-      <w:r>
-        <w:rPr>
-          <w:rStyle w:val="DecValTok"/>
-        </w:rPr>
-        <w:t xml:space="preserve">0</w:t>
-      </w:r>
-      <w:r>
-        <w:rPr>
-          <w:rStyle w:val="NormalTok"/>
-        </w:rPr>
-        <w:t xml:space="preserve">,</w:t>
-      </w:r>
-      <w:r>
-        <w:rPr>
-          <w:rStyle w:val="KeywordTok"/>
-        </w:rPr>
-        <w:t xml:space="preserve">nrow</w:t>
-      </w:r>
-      <w:r>
-        <w:rPr>
-          <w:rStyle w:val="NormalTok"/>
-        </w:rPr>
-        <w:t xml:space="preserve">(z))</w:t>
-      </w:r>
-      <w:r>
-        <w:br w:type="textWrapping"/>
-      </w:r>
-      <w:r>
-        <w:rPr>
-          <w:rStyle w:val="NormalTok"/>
-        </w:rPr>
-        <w:t xml:space="preserve">    dist[i</w:t>
-      </w:r>
-      <w:r>
-        <w:rPr>
-          <w:rStyle w:val="OperatorTok"/>
-        </w:rPr>
-        <w:t xml:space="preserve">:</w:t>
-      </w:r>
-      <w:r>
-        <w:rPr>
-          <w:rStyle w:val="KeywordTok"/>
-        </w:rPr>
-        <w:t xml:space="preserve">nrow</w:t>
-      </w:r>
-      <w:r>
-        <w:rPr>
-          <w:rStyle w:val="NormalTok"/>
-        </w:rPr>
-        <w:t xml:space="preserve">(z)] &lt;-</w:t>
-      </w:r>
-      <w:r>
-        <w:rPr>
-          <w:rStyle w:val="StringTok"/>
-        </w:rPr>
-        <w:t xml:space="preserve"> </w:t>
-      </w:r>
-      <w:r>
-        <w:rPr>
-          <w:rStyle w:val="KeywordTok"/>
-        </w:rPr>
-        <w:t xml:space="preserve">distHaversine</w:t>
-      </w:r>
-      <w:r>
-        <w:rPr>
-          <w:rStyle w:val="NormalTok"/>
-        </w:rPr>
-        <w:t xml:space="preserve">(z[i</w:t>
-      </w:r>
-      <w:r>
-        <w:rPr>
-          <w:rStyle w:val="OperatorTok"/>
-        </w:rPr>
-        <w:t xml:space="preserve">:</w:t>
-      </w:r>
-      <w:r>
-        <w:rPr>
-          <w:rStyle w:val="KeywordTok"/>
-        </w:rPr>
-        <w:t xml:space="preserve">nrow</w:t>
-      </w:r>
-      <w:r>
-        <w:rPr>
-          <w:rStyle w:val="NormalTok"/>
-        </w:rPr>
-        <w:t xml:space="preserve">(z),</w:t>
-      </w:r>
-      <w:r>
-        <w:rPr>
-          <w:rStyle w:val="DecValTok"/>
-        </w:rPr>
-        <w:t xml:space="preserve">1</w:t>
-      </w:r>
-      <w:r>
-        <w:rPr>
-          <w:rStyle w:val="OperatorTok"/>
-        </w:rPr>
-        <w:t xml:space="preserve">:</w:t>
-      </w:r>
-      <w:r>
-        <w:rPr>
-          <w:rStyle w:val="DecValTok"/>
-        </w:rPr>
-        <w:t xml:space="preserve">2</w:t>
-      </w:r>
-      <w:r>
-        <w:rPr>
-          <w:rStyle w:val="NormalTok"/>
-        </w:rPr>
-        <w:t xml:space="preserve">],z[i,</w:t>
-      </w:r>
-      <w:r>
-        <w:rPr>
-          <w:rStyle w:val="DecValTok"/>
-        </w:rPr>
-        <w:t xml:space="preserve">1</w:t>
-      </w:r>
-      <w:r>
-        <w:rPr>
-          <w:rStyle w:val="OperatorTok"/>
-        </w:rPr>
-        <w:t xml:space="preserve">:</w:t>
-      </w:r>
-      <w:r>
-        <w:rPr>
-          <w:rStyle w:val="DecValTok"/>
-        </w:rPr>
-        <w:t xml:space="preserve">2</w:t>
-      </w:r>
-      <w:r>
-        <w:rPr>
-          <w:rStyle w:val="NormalTok"/>
-        </w:rPr>
-        <w:t xml:space="preserve">])</w:t>
-      </w:r>
-      <w:r>
-        <w:br w:type="textWrapping"/>
-      </w:r>
-      <w:r>
-        <w:rPr>
-          <w:rStyle w:val="NormalTok"/>
-        </w:rPr>
-        <w:t xml:space="preserve">    </w:t>
-      </w:r>
-      <w:r>
-        <w:rPr>
-          <w:rStyle w:val="KeywordTok"/>
-        </w:rPr>
-        <w:t xml:space="preserve">return</w:t>
-      </w:r>
-      <w:r>
-        <w:rPr>
-          <w:rStyle w:val="NormalTok"/>
-        </w:rPr>
-        <w:t xml:space="preserve">(dist)</w:t>
-      </w:r>
-      <w:r>
-        <w:br w:type="textWrapping"/>
-      </w:r>
-      <w:r>
-        <w:rPr>
-          <w:rStyle w:val="NormalTok"/>
-        </w:rPr>
-        <w:t xml:space="preserve">  }</w:t>
-      </w:r>
-      <w:r>
-        <w:br w:type="textWrapping"/>
-      </w:r>
-      <w:r>
-        <w:rPr>
-          <w:rStyle w:val="NormalTok"/>
-        </w:rPr>
-        <w:t xml:space="preserve">  dm &lt;-</w:t>
-      </w:r>
-      <w:r>
-        <w:rPr>
-          <w:rStyle w:val="StringTok"/>
-        </w:rPr>
-        <w:t xml:space="preserve"> </w:t>
-      </w:r>
-      <w:r>
-        <w:rPr>
-          <w:rStyle w:val="KeywordTok"/>
-        </w:rPr>
-        <w:t xml:space="preserve">do.call</w:t>
-      </w:r>
-      <w:r>
-        <w:rPr>
-          <w:rStyle w:val="NormalTok"/>
-        </w:rPr>
-        <w:t xml:space="preserve">(cbind,</w:t>
-      </w:r>
-      <w:r>
-        <w:rPr>
-          <w:rStyle w:val="KeywordTok"/>
-        </w:rPr>
-        <w:t xml:space="preserve">lapply</w:t>
-      </w:r>
-      <w:r>
-        <w:rPr>
-          <w:rStyle w:val="NormalTok"/>
-        </w:rPr>
-        <w:t xml:space="preserve">(</w:t>
-      </w:r>
-      <w:r>
-        <w:rPr>
-          <w:rStyle w:val="DecValTok"/>
-        </w:rPr>
-        <w:t xml:space="preserve">1</w:t>
-      </w:r>
-      <w:r>
-        <w:rPr>
-          <w:rStyle w:val="OperatorTok"/>
-        </w:rPr>
-        <w:t xml:space="preserve">:</w:t>
-      </w:r>
-      <w:r>
-        <w:rPr>
-          <w:rStyle w:val="KeywordTok"/>
-        </w:rPr>
-        <w:t xml:space="preserve">nrow</w:t>
-      </w:r>
-      <w:r>
-        <w:rPr>
-          <w:rStyle w:val="NormalTok"/>
-        </w:rPr>
-        <w:t xml:space="preserve">(df),d,df))</w:t>
-      </w:r>
-      <w:r>
-        <w:br w:type="textWrapping"/>
-      </w:r>
-      <w:r>
-        <w:rPr>
-          <w:rStyle w:val="NormalTok"/>
-        </w:rPr>
-        <w:t xml:space="preserve">  </w:t>
-      </w:r>
-      <w:r>
-        <w:rPr>
-          <w:rStyle w:val="KeywordTok"/>
-        </w:rPr>
-        <w:t xml:space="preserve">return</w:t>
-      </w:r>
-      <w:r>
-        <w:rPr>
-          <w:rStyle w:val="NormalTok"/>
-        </w:rPr>
-        <w:t xml:space="preserve">(</w:t>
-      </w:r>
-      <w:r>
-        <w:rPr>
-          <w:rStyle w:val="KeywordTok"/>
-        </w:rPr>
-        <w:t xml:space="preserve">as.dist</w:t>
-      </w:r>
-      <w:r>
-        <w:rPr>
-          <w:rStyle w:val="NormalTok"/>
-        </w:rPr>
-        <w:t xml:space="preserve">(dm))</w:t>
-      </w:r>
-      <w:r>
-        <w:br w:type="textWrapping"/>
-      </w:r>
-      <w:r>
-        <w:rPr>
-          <w:rStyle w:val="NormalTok"/>
-        </w:rPr>
-        <w:t xml:space="preserve">}</w:t>
-      </w:r>
-      <w:r>
-        <w:br w:type="textWrapping"/>
-      </w:r>
-      <w:r>
-        <w:br w:type="textWrapping"/>
-      </w:r>
-      <w:r>
-        <w:rPr>
-          <w:rStyle w:val="CommentTok"/>
-        </w:rPr>
-        <w:t xml:space="preserve"># FAILED ON WOODEN PC FOR MEMORY INEFFICIENT</w:t>
-      </w:r>
-      <w:r>
-        <w:br w:type="textWrapping"/>
-      </w:r>
-      <w:r>
-        <w:rPr>
-          <w:rStyle w:val="CommentTok"/>
-        </w:rPr>
-        <w:t xml:space="preserve"># only_coord &lt;- no_miss[,c(4,5)]</w:t>
-      </w:r>
-      <w:r>
-        <w:br w:type="textWrapping"/>
-      </w:r>
-      <w:r>
-        <w:rPr>
-          <w:rStyle w:val="CommentTok"/>
-        </w:rPr>
-        <w:t xml:space="preserve"># km &lt;- kmeans(dist(only_coord),centers=5)</w:t>
-      </w:r>
-      <w:r>
-        <w:br w:type="textWrapping"/>
-      </w:r>
-      <w:r>
-        <w:rPr>
-          <w:rStyle w:val="CommentTok"/>
-        </w:rPr>
-        <w:t xml:space="preserve"># hc &lt;- hclust(dist(only_coord))  # ALTERNINATIVE CLUSTER METHOD</w:t>
-      </w:r>
-    </w:p>
-    <w:p>
-      <w:pPr>
-        <w:pStyle w:val="Heading2"/>
-      </w:pPr>
-      <w:bookmarkStart w:id="26" w:name="remove-outlier-2-by-cutoffs"/>
-      <w:r>
-        <w:t xml:space="preserve">Remove outlier 2: by cutoffs</w:t>
-      </w:r>
-      <w:bookmarkEnd w:id="26"/>
-    </w:p>
-    <w:p>
-      <w:pPr>
-        <w:pStyle w:val="Heading3"/>
-      </w:pPr>
-      <w:bookmarkStart w:id="27" w:name="take-out-irralevent-columns"/>
-      <w:r>
-        <w:t xml:space="preserve">take out irralevent columns</w:t>
-      </w:r>
-      <w:bookmarkEnd w:id="27"/>
-    </w:p>
-    <w:p>
-      <w:pPr>
-        <w:pStyle w:val="FirstParagraph"/>
-      </w:pPr>
-      <w:r>
-        <w:t xml:space="preserve">take out columns:</w:t>
+        <w:t xml:space="preserve">Before we jump into data anyalyze, we did a pre-process of the raw data. we factor out some new data columns that will help our modeling:</w:t>
       </w:r>
     </w:p>
     <w:p>
@@ -2499,42 +77,3000 @@
         </w:numPr>
       </w:pPr>
       <w:r>
-        <w:t xml:space="preserve">index : provide no information.</w:t>
+        <w:t xml:space="preserve">time window: a number ranged from [1:4] that represents peroid of time in a day:</w:t>
+      </w:r>
+    </w:p>
+    <w:p>
+      <w:pPr>
+        <w:pStyle w:val="SourceCode"/>
+      </w:pPr>
+      <w:r>
+        <w:rPr>
+          <w:rStyle w:val="VerbatimChar"/>
+        </w:rPr>
+        <w:t xml:space="preserve">- 1: 22:00 - 6:00. night and before morning</w:t>
+      </w:r>
+      <w:r>
+        <w:br w:type="textWrapping"/>
+      </w:r>
+      <w:r>
+        <w:rPr>
+          <w:rStyle w:val="VerbatimChar"/>
+        </w:rPr>
+        <w:t xml:space="preserve">- 2: 6:00 - 10:00. early summit of go to work</w:t>
+      </w:r>
+      <w:r>
+        <w:br w:type="textWrapping"/>
+      </w:r>
+      <w:r>
+        <w:rPr>
+          <w:rStyle w:val="VerbatimChar"/>
+        </w:rPr>
+        <w:t xml:space="preserve">- 3: 10:00 - 18:00. daytime</w:t>
+      </w:r>
+      <w:r>
+        <w:br w:type="textWrapping"/>
+      </w:r>
+      <w:r>
+        <w:rPr>
+          <w:rStyle w:val="VerbatimChar"/>
+        </w:rPr>
+        <w:t xml:space="preserve">- 4: 18:00 - 22:00. evening</w:t>
       </w:r>
     </w:p>
     <w:p>
       <w:pPr>
         <w:pStyle w:val="Compact"/>
         <w:numPr>
-          <w:numId w:val="1001"/>
+          <w:numId w:val="1002"/>
           <w:ilvl w:val="0"/>
         </w:numPr>
       </w:pPr>
       <w:r>
-        <w:t xml:space="preserve">timestamp : time is covered and better concluded buy</w:t>
-      </w:r>
-      <w:r>
-        <w:t xml:space="preserve"> </w:t>
-      </w:r>
-      <w:r>
-        <w:rPr>
-          <w:rStyle w:val="VerbatimChar"/>
-        </w:rPr>
-        <w:t xml:space="preserve">time_window</w:t>
-      </w:r>
-      <w:r>
-        <w:t xml:space="preserve">.</w:t>
+        <w:t xml:space="preserve">weekday: a number ranged in [1:7] to represenct Monday to Sunday.</w:t>
       </w:r>
     </w:p>
     <w:p>
       <w:pPr>
         <w:pStyle w:val="Compact"/>
         <w:numPr>
-          <w:numId w:val="1001"/>
+          <w:numId w:val="1002"/>
           <w:ilvl w:val="0"/>
         </w:numPr>
       </w:pPr>
       <w:r>
+        <w:t xml:space="preserve">distance: distance between pickup location and dropoff location.</w:t>
+      </w:r>
+    </w:p>
+    <w:p>
+      <w:pPr>
+        <w:pStyle w:val="FirstParagraph"/>
+      </w:pPr>
+      <w:r>
+        <w:t xml:space="preserve">Since the input data is too big and R package readr doesn’t offer a way to read data by small chunk, we use python code to do the pre-process and you can find it</w:t>
+      </w:r>
+      <w:r>
+        <w:t xml:space="preserve"> </w:t>
+      </w:r>
+      <w:hyperlink r:id="rId21">
+        <w:r>
+          <w:rPr>
+            <w:rStyle w:val="Hyperlink"/>
+          </w:rPr>
+          <w:t xml:space="preserve">here</w:t>
+        </w:r>
+      </w:hyperlink>
+      <w:r>
+        <w:t xml:space="preserve">.</w:t>
+      </w:r>
+    </w:p>
+    <w:p>
+      <w:pPr>
+        <w:pStyle w:val="BodyText"/>
+      </w:pPr>
+      <w:r>
+        <w:t xml:space="preserve">the new data columns after pre-process define as:</w:t>
+      </w:r>
+    </w:p>
+    <w:tbl>
+      <w:tblPr>
+        <w:tblStyle w:val="Table"/>
+        <w:tblW w:type="pct" w:w="0.0"/>
+        <w:tblLook w:firstRow="1"/>
+      </w:tblPr>
+      <w:tblGrid/>
+      <w:tr>
+        <w:trPr>
+          <w:cnfStyle w:firstRow="1"/>
+        </w:trPr>
+        <w:tc>
+          <w:tcPr>
+            <w:tcBorders>
+              <w:bottom w:val="single"/>
+            </w:tcBorders>
+            <w:vAlign w:val="bottom"/>
+          </w:tcPr>
+          <w:p>
+            <w:pPr>
+              <w:pStyle w:val="Compact"/>
+              <w:jc w:val="left"/>
+            </w:pPr>
+            <w:r>
+              <w:t xml:space="preserve">column name</w:t>
+            </w:r>
+          </w:p>
+        </w:tc>
+        <w:tc>
+          <w:tcPr>
+            <w:tcBorders>
+              <w:bottom w:val="single"/>
+            </w:tcBorders>
+            <w:vAlign w:val="bottom"/>
+          </w:tcPr>
+          <w:p>
+            <w:pPr>
+              <w:pStyle w:val="Compact"/>
+              <w:jc w:val="left"/>
+            </w:pPr>
+            <w:r>
+              <w:t xml:space="preserve">type</w:t>
+            </w:r>
+          </w:p>
+        </w:tc>
+        <w:tc>
+          <w:tcPr>
+            <w:tcBorders>
+              <w:bottom w:val="single"/>
+            </w:tcBorders>
+            <w:vAlign w:val="bottom"/>
+          </w:tcPr>
+          <w:p>
+            <w:pPr>
+              <w:pStyle w:val="Compact"/>
+              <w:jc w:val="left"/>
+            </w:pPr>
+            <w:r>
+              <w:t xml:space="preserve">description</w:t>
+            </w:r>
+          </w:p>
+        </w:tc>
+      </w:tr>
+      <w:tr>
+        <w:tc>
+          <w:p>
+            <w:pPr>
+              <w:pStyle w:val="Compact"/>
+              <w:jc w:val="left"/>
+            </w:pPr>
+            <w:r>
+              <w:t xml:space="preserve">fare</w:t>
+            </w:r>
+          </w:p>
+        </w:tc>
+        <w:tc>
+          <w:p>
+            <w:pPr>
+              <w:pStyle w:val="Compact"/>
+              <w:jc w:val="left"/>
+            </w:pPr>
+            <w:r>
+              <w:t xml:space="preserve">float</w:t>
+            </w:r>
+          </w:p>
+        </w:tc>
+        <w:tc>
+          <w:p>
+            <w:pPr>
+              <w:pStyle w:val="Compact"/>
+              <w:jc w:val="left"/>
+            </w:pPr>
+            <w:r>
+              <w:t xml:space="preserve">money paid on this ride</w:t>
+            </w:r>
+          </w:p>
+        </w:tc>
+      </w:tr>
+      <w:tr>
+        <w:tc>
+          <w:p>
+            <w:pPr>
+              <w:pStyle w:val="Compact"/>
+              <w:jc w:val="left"/>
+            </w:pPr>
+            <w:r>
+              <w:t xml:space="preserve">pickup_ts</w:t>
+            </w:r>
+          </w:p>
+        </w:tc>
+        <w:tc>
+          <w:p>
+            <w:pPr>
+              <w:pStyle w:val="Compact"/>
+              <w:jc w:val="left"/>
+            </w:pPr>
+            <w:r>
+              <w:t xml:space="preserve">int</w:t>
+            </w:r>
+          </w:p>
+        </w:tc>
+        <w:tc>
+          <w:p>
+            <w:pPr>
+              <w:pStyle w:val="Compact"/>
+              <w:jc w:val="left"/>
+            </w:pPr>
+            <w:r>
+              <w:t xml:space="preserve">unix timestamp of the pickup time</w:t>
+            </w:r>
+          </w:p>
+        </w:tc>
+      </w:tr>
+      <w:tr>
+        <w:tc>
+          <w:p>
+            <w:pPr>
+              <w:pStyle w:val="Compact"/>
+              <w:jc w:val="left"/>
+            </w:pPr>
+            <w:r>
+              <w:t xml:space="preserve">pickup_long</w:t>
+            </w:r>
+          </w:p>
+        </w:tc>
+        <w:tc>
+          <w:p>
+            <w:pPr>
+              <w:pStyle w:val="Compact"/>
+              <w:jc w:val="left"/>
+            </w:pPr>
+            <w:r>
+              <w:t xml:space="preserve">float</w:t>
+            </w:r>
+          </w:p>
+        </w:tc>
+        <w:tc>
+          <w:p>
+            <w:pPr>
+              <w:pStyle w:val="Compact"/>
+              <w:jc w:val="left"/>
+            </w:pPr>
+            <w:r>
+              <w:t xml:space="preserve">pickup longtitude</w:t>
+            </w:r>
+          </w:p>
+        </w:tc>
+      </w:tr>
+      <w:tr>
+        <w:tc>
+          <w:p>
+            <w:pPr>
+              <w:pStyle w:val="Compact"/>
+              <w:jc w:val="left"/>
+            </w:pPr>
+            <w:r>
+              <w:t xml:space="preserve">pickup_lat</w:t>
+            </w:r>
+          </w:p>
+        </w:tc>
+        <w:tc>
+          <w:p>
+            <w:pPr>
+              <w:pStyle w:val="Compact"/>
+              <w:jc w:val="left"/>
+            </w:pPr>
+            <w:r>
+              <w:t xml:space="preserve">float</w:t>
+            </w:r>
+          </w:p>
+        </w:tc>
+        <w:tc>
+          <w:p>
+            <w:pPr>
+              <w:pStyle w:val="Compact"/>
+              <w:jc w:val="left"/>
+            </w:pPr>
+            <w:r>
+              <w:t xml:space="preserve">pickup latitude</w:t>
+            </w:r>
+          </w:p>
+        </w:tc>
+      </w:tr>
+      <w:tr>
+        <w:tc>
+          <w:p>
+            <w:pPr>
+              <w:pStyle w:val="Compact"/>
+              <w:jc w:val="left"/>
+            </w:pPr>
+            <w:r>
+              <w:t xml:space="preserve">dropoff_long</w:t>
+            </w:r>
+          </w:p>
+        </w:tc>
+        <w:tc>
+          <w:p>
+            <w:pPr>
+              <w:pStyle w:val="Compact"/>
+              <w:jc w:val="left"/>
+            </w:pPr>
+            <w:r>
+              <w:t xml:space="preserve">float</w:t>
+            </w:r>
+          </w:p>
+        </w:tc>
+        <w:tc>
+          <w:p>
+            <w:pPr>
+              <w:pStyle w:val="Compact"/>
+              <w:jc w:val="left"/>
+            </w:pPr>
+            <w:r>
+              <w:t xml:space="preserve">dropoff longtitude</w:t>
+            </w:r>
+          </w:p>
+        </w:tc>
+      </w:tr>
+      <w:tr>
+        <w:tc>
+          <w:p>
+            <w:pPr>
+              <w:pStyle w:val="Compact"/>
+              <w:jc w:val="left"/>
+            </w:pPr>
+            <w:r>
+              <w:t xml:space="preserve">dropoff_lat</w:t>
+            </w:r>
+          </w:p>
+        </w:tc>
+        <w:tc>
+          <w:p>
+            <w:pPr>
+              <w:pStyle w:val="Compact"/>
+              <w:jc w:val="left"/>
+            </w:pPr>
+            <w:r>
+              <w:t xml:space="preserve">float</w:t>
+            </w:r>
+          </w:p>
+        </w:tc>
+        <w:tc>
+          <w:p>
+            <w:pPr>
+              <w:pStyle w:val="Compact"/>
+              <w:jc w:val="left"/>
+            </w:pPr>
+            <w:r>
+              <w:t xml:space="preserve">dropoff lattitude</w:t>
+            </w:r>
+          </w:p>
+        </w:tc>
+      </w:tr>
+      <w:tr>
+        <w:tc>
+          <w:p>
+            <w:pPr>
+              <w:pStyle w:val="Compact"/>
+              <w:jc w:val="left"/>
+            </w:pPr>
+            <w:r>
+              <w:t xml:space="preserve">passenger_count</w:t>
+            </w:r>
+          </w:p>
+        </w:tc>
+        <w:tc>
+          <w:p>
+            <w:pPr>
+              <w:pStyle w:val="Compact"/>
+              <w:jc w:val="left"/>
+            </w:pPr>
+            <w:r>
+              <w:t xml:space="preserve">int</w:t>
+            </w:r>
+          </w:p>
+        </w:tc>
+        <w:tc>
+          <w:p>
+            <w:pPr>
+              <w:pStyle w:val="Compact"/>
+              <w:jc w:val="left"/>
+            </w:pPr>
+            <w:r>
+              <w:t xml:space="preserve">number of passenger</w:t>
+            </w:r>
+          </w:p>
+        </w:tc>
+      </w:tr>
+      <w:tr>
+        <w:tc>
+          <w:p>
+            <w:pPr>
+              <w:pStyle w:val="Compact"/>
+              <w:jc w:val="left"/>
+            </w:pPr>
+            <w:r>
+              <w:t xml:space="preserve">time_window</w:t>
+            </w:r>
+          </w:p>
+        </w:tc>
+        <w:tc>
+          <w:p>
+            <w:pPr>
+              <w:pStyle w:val="Compact"/>
+              <w:jc w:val="left"/>
+            </w:pPr>
+            <w:r>
+              <w:t xml:space="preserve">int</w:t>
+            </w:r>
+          </w:p>
+        </w:tc>
+        <w:tc>
+          <w:p>
+            <w:pPr>
+              <w:pStyle w:val="Compact"/>
+              <w:jc w:val="left"/>
+            </w:pPr>
+            <w:r>
+              <w:t xml:space="preserve">time in range of 4 partitions in a day</w:t>
+            </w:r>
+          </w:p>
+        </w:tc>
+      </w:tr>
+      <w:tr>
+        <w:tc>
+          <w:p>
+            <w:pPr>
+              <w:pStyle w:val="Compact"/>
+              <w:jc w:val="left"/>
+            </w:pPr>
+            <w:r>
+              <w:t xml:space="preserve">weekday</w:t>
+            </w:r>
+          </w:p>
+        </w:tc>
+        <w:tc>
+          <w:p>
+            <w:pPr>
+              <w:pStyle w:val="Compact"/>
+              <w:jc w:val="left"/>
+            </w:pPr>
+            <w:r>
+              <w:t xml:space="preserve">int</w:t>
+            </w:r>
+          </w:p>
+        </w:tc>
+        <w:tc>
+          <w:p>
+            <w:pPr>
+              <w:pStyle w:val="Compact"/>
+              <w:jc w:val="left"/>
+            </w:pPr>
+            <w:r>
+              <w:t xml:space="preserve">Monday to Sunday as number 1 to 7</w:t>
+            </w:r>
+          </w:p>
+        </w:tc>
+      </w:tr>
+      <w:tr>
+        <w:tc>
+          <w:p>
+            <w:pPr>
+              <w:pStyle w:val="Compact"/>
+              <w:jc w:val="left"/>
+            </w:pPr>
+            <w:r>
+              <w:t xml:space="preserve">distance</w:t>
+            </w:r>
+          </w:p>
+        </w:tc>
+        <w:tc>
+          <w:p>
+            <w:pPr>
+              <w:pStyle w:val="Compact"/>
+              <w:jc w:val="left"/>
+            </w:pPr>
+            <w:r>
+              <w:t xml:space="preserve">float</w:t>
+            </w:r>
+          </w:p>
+        </w:tc>
+        <w:tc>
+          <w:p>
+            <w:pPr>
+              <w:pStyle w:val="Compact"/>
+              <w:jc w:val="left"/>
+            </w:pPr>
+            <w:r>
+              <w:t xml:space="preserve">distance in mile between pickup and fropoff</w:t>
+            </w:r>
+          </w:p>
+        </w:tc>
+      </w:tr>
+    </w:tbl>
+    <w:p>
+      <w:pPr>
+        <w:pStyle w:val="Heading2"/>
+      </w:pPr>
+      <w:bookmarkStart w:id="22" w:name="import-library-and-data"/>
+      <w:r>
+        <w:t xml:space="preserve">Import library and data</w:t>
+      </w:r>
+      <w:bookmarkEnd w:id="22"/>
+    </w:p>
+    <w:p>
+      <w:pPr>
+        <w:pStyle w:val="SourceCode"/>
+      </w:pPr>
+      <w:r>
+        <w:rPr>
+          <w:rStyle w:val="KeywordTok"/>
+        </w:rPr>
+        <w:t xml:space="preserve">library</w:t>
+      </w:r>
+      <w:r>
+        <w:rPr>
+          <w:rStyle w:val="NormalTok"/>
+        </w:rPr>
+        <w:t xml:space="preserve">(readr)</w:t>
+      </w:r>
+      <w:r>
+        <w:br w:type="textWrapping"/>
+      </w:r>
+      <w:r>
+        <w:rPr>
+          <w:rStyle w:val="KeywordTok"/>
+        </w:rPr>
+        <w:t xml:space="preserve">library</w:t>
+      </w:r>
+      <w:r>
+        <w:rPr>
+          <w:rStyle w:val="NormalTok"/>
+        </w:rPr>
+        <w:t xml:space="preserve">(sqldf)</w:t>
+      </w:r>
+    </w:p>
+    <w:p>
+      <w:pPr>
+        <w:pStyle w:val="SourceCode"/>
+      </w:pPr>
+      <w:r>
+        <w:rPr>
+          <w:rStyle w:val="VerbatimChar"/>
+        </w:rPr>
+        <w:t xml:space="preserve">## Loading required package: gsubfn</w:t>
+      </w:r>
+    </w:p>
+    <w:p>
+      <w:pPr>
+        <w:pStyle w:val="SourceCode"/>
+      </w:pPr>
+      <w:r>
+        <w:rPr>
+          <w:rStyle w:val="VerbatimChar"/>
+        </w:rPr>
+        <w:t xml:space="preserve">## Loading required package: proto</w:t>
+      </w:r>
+    </w:p>
+    <w:p>
+      <w:pPr>
+        <w:pStyle w:val="SourceCode"/>
+      </w:pPr>
+      <w:r>
+        <w:rPr>
+          <w:rStyle w:val="VerbatimChar"/>
+        </w:rPr>
+        <w:t xml:space="preserve">## Loading required package: RSQLite</w:t>
+      </w:r>
+    </w:p>
+    <w:p>
+      <w:pPr>
+        <w:pStyle w:val="SourceCode"/>
+      </w:pPr>
+      <w:r>
+        <w:rPr>
+          <w:rStyle w:val="KeywordTok"/>
+        </w:rPr>
+        <w:t xml:space="preserve">library</w:t>
+      </w:r>
+      <w:r>
+        <w:rPr>
+          <w:rStyle w:val="NormalTok"/>
+        </w:rPr>
+        <w:t xml:space="preserve">(ggplot2)</w:t>
+      </w:r>
+      <w:r>
+        <w:br w:type="textWrapping"/>
+      </w:r>
+      <w:r>
+        <w:rPr>
+          <w:rStyle w:val="KeywordTok"/>
+        </w:rPr>
+        <w:t xml:space="preserve">library</w:t>
+      </w:r>
+      <w:r>
+        <w:rPr>
+          <w:rStyle w:val="NormalTok"/>
+        </w:rPr>
+        <w:t xml:space="preserve">(sp)</w:t>
+      </w:r>
+      <w:r>
+        <w:br w:type="textWrapping"/>
+      </w:r>
+      <w:r>
+        <w:rPr>
+          <w:rStyle w:val="KeywordTok"/>
+        </w:rPr>
+        <w:t xml:space="preserve">library</w:t>
+      </w:r>
+      <w:r>
+        <w:rPr>
+          <w:rStyle w:val="NormalTok"/>
+        </w:rPr>
+        <w:t xml:space="preserve">(rgdal)</w:t>
+      </w:r>
+    </w:p>
+    <w:p>
+      <w:pPr>
+        <w:pStyle w:val="SourceCode"/>
+      </w:pPr>
+      <w:r>
+        <w:rPr>
+          <w:rStyle w:val="VerbatimChar"/>
+        </w:rPr>
+        <w:t xml:space="preserve">## rgdal: version: 1.4-4, (SVN revision 833)</w:t>
+      </w:r>
+      <w:r>
+        <w:br w:type="textWrapping"/>
+      </w:r>
+      <w:r>
+        <w:rPr>
+          <w:rStyle w:val="VerbatimChar"/>
+        </w:rPr>
+        <w:t xml:space="preserve">##  Geospatial Data Abstraction Library extensions to R successfully loaded</w:t>
+      </w:r>
+      <w:r>
+        <w:br w:type="textWrapping"/>
+      </w:r>
+      <w:r>
+        <w:rPr>
+          <w:rStyle w:val="VerbatimChar"/>
+        </w:rPr>
+        <w:t xml:space="preserve">##  Loaded GDAL runtime: GDAL 2.2.3, released 2017/11/20</w:t>
+      </w:r>
+      <w:r>
+        <w:br w:type="textWrapping"/>
+      </w:r>
+      <w:r>
+        <w:rPr>
+          <w:rStyle w:val="VerbatimChar"/>
+        </w:rPr>
+        <w:t xml:space="preserve">##  Path to GDAL shared files: C:/Users/fgh0809/Documents/R/win-library/3.6/rgdal/gdal</w:t>
+      </w:r>
+      <w:r>
+        <w:br w:type="textWrapping"/>
+      </w:r>
+      <w:r>
+        <w:rPr>
+          <w:rStyle w:val="VerbatimChar"/>
+        </w:rPr>
+        <w:t xml:space="preserve">##  GDAL binary built with GEOS: TRUE </w:t>
+      </w:r>
+      <w:r>
+        <w:br w:type="textWrapping"/>
+      </w:r>
+      <w:r>
+        <w:rPr>
+          <w:rStyle w:val="VerbatimChar"/>
+        </w:rPr>
+        <w:t xml:space="preserve">##  Loaded PROJ.4 runtime: Rel. 4.9.3, 15 August 2016, [PJ_VERSION: 493]</w:t>
+      </w:r>
+      <w:r>
+        <w:br w:type="textWrapping"/>
+      </w:r>
+      <w:r>
+        <w:rPr>
+          <w:rStyle w:val="VerbatimChar"/>
+        </w:rPr>
+        <w:t xml:space="preserve">##  Path to PROJ.4 shared files: C:/Users/fgh0809/Documents/R/win-library/3.6/rgdal/proj</w:t>
+      </w:r>
+      <w:r>
+        <w:br w:type="textWrapping"/>
+      </w:r>
+      <w:r>
+        <w:rPr>
+          <w:rStyle w:val="VerbatimChar"/>
+        </w:rPr>
+        <w:t xml:space="preserve">##  Linking to sp version: 1.3-1</w:t>
+      </w:r>
+    </w:p>
+    <w:p>
+      <w:pPr>
+        <w:pStyle w:val="SourceCode"/>
+      </w:pPr>
+      <w:r>
+        <w:rPr>
+          <w:rStyle w:val="KeywordTok"/>
+        </w:rPr>
+        <w:t xml:space="preserve">library</w:t>
+      </w:r>
+      <w:r>
+        <w:rPr>
+          <w:rStyle w:val="NormalTok"/>
+        </w:rPr>
+        <w:t xml:space="preserve">(geosphere)</w:t>
+      </w:r>
+      <w:r>
+        <w:br w:type="textWrapping"/>
+      </w:r>
+      <w:r>
+        <w:br w:type="textWrapping"/>
+      </w:r>
+      <w:r>
+        <w:rPr>
+          <w:rStyle w:val="NormalTok"/>
+        </w:rPr>
+        <w:t xml:space="preserve">data0 &lt;-</w:t>
+      </w:r>
+      <w:r>
+        <w:rPr>
+          <w:rStyle w:val="StringTok"/>
+        </w:rPr>
+        <w:t xml:space="preserve"> </w:t>
+      </w:r>
+      <w:r>
+        <w:rPr>
+          <w:rStyle w:val="KeywordTok"/>
+        </w:rPr>
+        <w:t xml:space="preserve">read_csv</w:t>
+      </w:r>
+      <w:r>
+        <w:rPr>
+          <w:rStyle w:val="NormalTok"/>
+        </w:rPr>
+        <w:t xml:space="preserve">(</w:t>
+      </w:r>
+      <w:r>
+        <w:rPr>
+          <w:rStyle w:val="StringTok"/>
+        </w:rPr>
+        <w:t xml:space="preserve">"E:/hu500/HU500/pre-process/real_data.csv"</w:t>
+      </w:r>
+      <w:r>
+        <w:rPr>
+          <w:rStyle w:val="NormalTok"/>
+        </w:rPr>
+        <w:t xml:space="preserve">)</w:t>
+      </w:r>
+    </w:p>
+    <w:p>
+      <w:pPr>
+        <w:pStyle w:val="SourceCode"/>
+      </w:pPr>
+      <w:r>
+        <w:rPr>
+          <w:rStyle w:val="VerbatimChar"/>
+        </w:rPr>
+        <w:t xml:space="preserve">## Parsed with column specification:</w:t>
+      </w:r>
+      <w:r>
+        <w:br w:type="textWrapping"/>
+      </w:r>
+      <w:r>
+        <w:rPr>
+          <w:rStyle w:val="VerbatimChar"/>
+        </w:rPr>
+        <w:t xml:space="preserve">## cols(</w:t>
+      </w:r>
+      <w:r>
+        <w:br w:type="textWrapping"/>
+      </w:r>
+      <w:r>
+        <w:rPr>
+          <w:rStyle w:val="VerbatimChar"/>
+        </w:rPr>
+        <w:t xml:space="preserve">##   idx = col_double(),</w:t>
+      </w:r>
+      <w:r>
+        <w:br w:type="textWrapping"/>
+      </w:r>
+      <w:r>
+        <w:rPr>
+          <w:rStyle w:val="VerbatimChar"/>
+        </w:rPr>
+        <w:t xml:space="preserve">##   fare = col_double(),</w:t>
+      </w:r>
+      <w:r>
+        <w:br w:type="textWrapping"/>
+      </w:r>
+      <w:r>
+        <w:rPr>
+          <w:rStyle w:val="VerbatimChar"/>
+        </w:rPr>
+        <w:t xml:space="preserve">##   pickup_ts = col_double(),</w:t>
+      </w:r>
+      <w:r>
+        <w:br w:type="textWrapping"/>
+      </w:r>
+      <w:r>
+        <w:rPr>
+          <w:rStyle w:val="VerbatimChar"/>
+        </w:rPr>
+        <w:t xml:space="preserve">##   pickup_long = col_double(),</w:t>
+      </w:r>
+      <w:r>
+        <w:br w:type="textWrapping"/>
+      </w:r>
+      <w:r>
+        <w:rPr>
+          <w:rStyle w:val="VerbatimChar"/>
+        </w:rPr>
+        <w:t xml:space="preserve">##   pickup_lat = col_double(),</w:t>
+      </w:r>
+      <w:r>
+        <w:br w:type="textWrapping"/>
+      </w:r>
+      <w:r>
+        <w:rPr>
+          <w:rStyle w:val="VerbatimChar"/>
+        </w:rPr>
+        <w:t xml:space="preserve">##   dropoff_long = col_double(),</w:t>
+      </w:r>
+      <w:r>
+        <w:br w:type="textWrapping"/>
+      </w:r>
+      <w:r>
+        <w:rPr>
+          <w:rStyle w:val="VerbatimChar"/>
+        </w:rPr>
+        <w:t xml:space="preserve">##   dropoff_lat = col_double(),</w:t>
+      </w:r>
+      <w:r>
+        <w:br w:type="textWrapping"/>
+      </w:r>
+      <w:r>
+        <w:rPr>
+          <w:rStyle w:val="VerbatimChar"/>
+        </w:rPr>
+        <w:t xml:space="preserve">##   passenger_count = col_double(),</w:t>
+      </w:r>
+      <w:r>
+        <w:br w:type="textWrapping"/>
+      </w:r>
+      <w:r>
+        <w:rPr>
+          <w:rStyle w:val="VerbatimChar"/>
+        </w:rPr>
+        <w:t xml:space="preserve">##   time_window = col_double(),</w:t>
+      </w:r>
+      <w:r>
+        <w:br w:type="textWrapping"/>
+      </w:r>
+      <w:r>
+        <w:rPr>
+          <w:rStyle w:val="VerbatimChar"/>
+        </w:rPr>
+        <w:t xml:space="preserve">##   weekday = col_double(),</w:t>
+      </w:r>
+      <w:r>
+        <w:br w:type="textWrapping"/>
+      </w:r>
+      <w:r>
+        <w:rPr>
+          <w:rStyle w:val="VerbatimChar"/>
+        </w:rPr>
+        <w:t xml:space="preserve">##   distance = col_double()</w:t>
+      </w:r>
+      <w:r>
+        <w:br w:type="textWrapping"/>
+      </w:r>
+      <w:r>
+        <w:rPr>
+          <w:rStyle w:val="VerbatimChar"/>
+        </w:rPr>
+        <w:t xml:space="preserve">## )</w:t>
+      </w:r>
+    </w:p>
+    <w:p>
+      <w:pPr>
+        <w:pStyle w:val="SourceCode"/>
+      </w:pPr>
+      <w:r>
+        <w:rPr>
+          <w:rStyle w:val="CommentTok"/>
+        </w:rPr>
+        <w:t xml:space="preserve">### Data to begin, create a copy</w:t>
+      </w:r>
+      <w:r>
+        <w:br w:type="textWrapping"/>
+      </w:r>
+      <w:r>
+        <w:rPr>
+          <w:rStyle w:val="NormalTok"/>
+        </w:rPr>
+        <w:t xml:space="preserve">dat0 =</w:t>
+      </w:r>
+      <w:r>
+        <w:rPr>
+          <w:rStyle w:val="StringTok"/>
+        </w:rPr>
+        <w:t xml:space="preserve"> </w:t>
+      </w:r>
+      <w:r>
+        <w:rPr>
+          <w:rStyle w:val="NormalTok"/>
+        </w:rPr>
+        <w:t xml:space="preserve">data0</w:t>
+      </w:r>
+    </w:p>
+    <w:p>
+      <w:pPr>
+        <w:pStyle w:val="Heading2"/>
+      </w:pPr>
+      <w:bookmarkStart w:id="23" w:name="remove-outlier-1-by-human-knowledge"/>
+      <w:r>
+        <w:t xml:space="preserve">Remove outlier 1: by human knowledge</w:t>
+      </w:r>
+      <w:bookmarkEnd w:id="23"/>
+    </w:p>
+    <w:p>
+      <w:pPr>
+        <w:pStyle w:val="Heading3"/>
+      </w:pPr>
+      <w:bookmarkStart w:id="24" w:name="remove-invalid-coordinates."/>
+      <w:r>
+        <w:t xml:space="preserve">remove invalid coordinates.</w:t>
+      </w:r>
+      <w:bookmarkEnd w:id="24"/>
+    </w:p>
+    <w:p>
+      <w:pPr>
+        <w:pStyle w:val="SourceCode"/>
+      </w:pPr>
+      <w:r>
+        <w:rPr>
+          <w:rStyle w:val="NormalTok"/>
+        </w:rPr>
+        <w:t xml:space="preserve">dat0</w:t>
+      </w:r>
+      <w:r>
+        <w:rPr>
+          <w:rStyle w:val="OperatorTok"/>
+        </w:rPr>
+        <w:t xml:space="preserve">$</w:t>
+      </w:r>
+      <w:r>
+        <w:rPr>
+          <w:rStyle w:val="NormalTok"/>
+        </w:rPr>
+        <w:t xml:space="preserve">distance[dat0</w:t>
+      </w:r>
+      <w:r>
+        <w:rPr>
+          <w:rStyle w:val="OperatorTok"/>
+        </w:rPr>
+        <w:t xml:space="preserve">$</w:t>
+      </w:r>
+      <w:r>
+        <w:rPr>
+          <w:rStyle w:val="NormalTok"/>
+        </w:rPr>
+        <w:t xml:space="preserve">distance </w:t>
+      </w:r>
+      <w:r>
+        <w:rPr>
+          <w:rStyle w:val="OperatorTok"/>
+        </w:rPr>
+        <w:t xml:space="preserve">&lt;=</w:t>
+      </w:r>
+      <w:r>
+        <w:rPr>
+          <w:rStyle w:val="StringTok"/>
+        </w:rPr>
+        <w:t xml:space="preserve"> </w:t>
+      </w:r>
+      <w:r>
+        <w:rPr>
+          <w:rStyle w:val="DecValTok"/>
+        </w:rPr>
+        <w:t xml:space="preserve">0</w:t>
+      </w:r>
+      <w:r>
+        <w:rPr>
+          <w:rStyle w:val="NormalTok"/>
+        </w:rPr>
+        <w:t xml:space="preserve">] =</w:t>
+      </w:r>
+      <w:r>
+        <w:rPr>
+          <w:rStyle w:val="StringTok"/>
+        </w:rPr>
+        <w:t xml:space="preserve"> </w:t>
+      </w:r>
+      <w:r>
+        <w:rPr>
+          <w:rStyle w:val="OtherTok"/>
+        </w:rPr>
+        <w:t xml:space="preserve">NA</w:t>
+      </w:r>
+      <w:r>
+        <w:br w:type="textWrapping"/>
+      </w:r>
+      <w:r>
+        <w:rPr>
+          <w:rStyle w:val="NormalTok"/>
+        </w:rPr>
+        <w:t xml:space="preserve">dat0</w:t>
+      </w:r>
+      <w:r>
+        <w:rPr>
+          <w:rStyle w:val="OperatorTok"/>
+        </w:rPr>
+        <w:t xml:space="preserve">$</w:t>
+      </w:r>
+      <w:r>
+        <w:rPr>
+          <w:rStyle w:val="NormalTok"/>
+        </w:rPr>
+        <w:t xml:space="preserve">pickup_long[dat0</w:t>
+      </w:r>
+      <w:r>
+        <w:rPr>
+          <w:rStyle w:val="OperatorTok"/>
+        </w:rPr>
+        <w:t xml:space="preserve">$</w:t>
+      </w:r>
+      <w:r>
+        <w:rPr>
+          <w:rStyle w:val="NormalTok"/>
+        </w:rPr>
+        <w:t xml:space="preserve">pickup_long </w:t>
+      </w:r>
+      <w:r>
+        <w:rPr>
+          <w:rStyle w:val="OperatorTok"/>
+        </w:rPr>
+        <w:t xml:space="preserve">==</w:t>
+      </w:r>
+      <w:r>
+        <w:rPr>
+          <w:rStyle w:val="StringTok"/>
+        </w:rPr>
+        <w:t xml:space="preserve"> </w:t>
+      </w:r>
+      <w:r>
+        <w:rPr>
+          <w:rStyle w:val="DecValTok"/>
+        </w:rPr>
+        <w:t xml:space="preserve">0</w:t>
+      </w:r>
+      <w:r>
+        <w:rPr>
+          <w:rStyle w:val="NormalTok"/>
+        </w:rPr>
+        <w:t xml:space="preserve">] =</w:t>
+      </w:r>
+      <w:r>
+        <w:rPr>
+          <w:rStyle w:val="StringTok"/>
+        </w:rPr>
+        <w:t xml:space="preserve"> </w:t>
+      </w:r>
+      <w:r>
+        <w:rPr>
+          <w:rStyle w:val="OtherTok"/>
+        </w:rPr>
+        <w:t xml:space="preserve">NA</w:t>
+      </w:r>
+      <w:r>
+        <w:br w:type="textWrapping"/>
+      </w:r>
+      <w:r>
+        <w:rPr>
+          <w:rStyle w:val="NormalTok"/>
+        </w:rPr>
+        <w:t xml:space="preserve">dat0</w:t>
+      </w:r>
+      <w:r>
+        <w:rPr>
+          <w:rStyle w:val="OperatorTok"/>
+        </w:rPr>
+        <w:t xml:space="preserve">$</w:t>
+      </w:r>
+      <w:r>
+        <w:rPr>
+          <w:rStyle w:val="NormalTok"/>
+        </w:rPr>
+        <w:t xml:space="preserve">pickup_lat[dat0</w:t>
+      </w:r>
+      <w:r>
+        <w:rPr>
+          <w:rStyle w:val="OperatorTok"/>
+        </w:rPr>
+        <w:t xml:space="preserve">$</w:t>
+      </w:r>
+      <w:r>
+        <w:rPr>
+          <w:rStyle w:val="NormalTok"/>
+        </w:rPr>
+        <w:t xml:space="preserve">pickup_lat </w:t>
+      </w:r>
+      <w:r>
+        <w:rPr>
+          <w:rStyle w:val="OperatorTok"/>
+        </w:rPr>
+        <w:t xml:space="preserve">==</w:t>
+      </w:r>
+      <w:r>
+        <w:rPr>
+          <w:rStyle w:val="StringTok"/>
+        </w:rPr>
+        <w:t xml:space="preserve"> </w:t>
+      </w:r>
+      <w:r>
+        <w:rPr>
+          <w:rStyle w:val="DecValTok"/>
+        </w:rPr>
+        <w:t xml:space="preserve">0</w:t>
+      </w:r>
+      <w:r>
+        <w:rPr>
+          <w:rStyle w:val="NormalTok"/>
+        </w:rPr>
+        <w:t xml:space="preserve">] =</w:t>
+      </w:r>
+      <w:r>
+        <w:rPr>
+          <w:rStyle w:val="StringTok"/>
+        </w:rPr>
+        <w:t xml:space="preserve"> </w:t>
+      </w:r>
+      <w:r>
+        <w:rPr>
+          <w:rStyle w:val="OtherTok"/>
+        </w:rPr>
+        <w:t xml:space="preserve">NA</w:t>
+      </w:r>
+      <w:r>
+        <w:br w:type="textWrapping"/>
+      </w:r>
+      <w:r>
+        <w:rPr>
+          <w:rStyle w:val="NormalTok"/>
+        </w:rPr>
+        <w:t xml:space="preserve">dat0</w:t>
+      </w:r>
+      <w:r>
+        <w:rPr>
+          <w:rStyle w:val="OperatorTok"/>
+        </w:rPr>
+        <w:t xml:space="preserve">$</w:t>
+      </w:r>
+      <w:r>
+        <w:rPr>
+          <w:rStyle w:val="NormalTok"/>
+        </w:rPr>
+        <w:t xml:space="preserve">dropoff_long[dat0</w:t>
+      </w:r>
+      <w:r>
+        <w:rPr>
+          <w:rStyle w:val="OperatorTok"/>
+        </w:rPr>
+        <w:t xml:space="preserve">$</w:t>
+      </w:r>
+      <w:r>
+        <w:rPr>
+          <w:rStyle w:val="NormalTok"/>
+        </w:rPr>
+        <w:t xml:space="preserve">dropoff_long </w:t>
+      </w:r>
+      <w:r>
+        <w:rPr>
+          <w:rStyle w:val="OperatorTok"/>
+        </w:rPr>
+        <w:t xml:space="preserve">==</w:t>
+      </w:r>
+      <w:r>
+        <w:rPr>
+          <w:rStyle w:val="StringTok"/>
+        </w:rPr>
+        <w:t xml:space="preserve"> </w:t>
+      </w:r>
+      <w:r>
+        <w:rPr>
+          <w:rStyle w:val="DecValTok"/>
+        </w:rPr>
+        <w:t xml:space="preserve">0</w:t>
+      </w:r>
+      <w:r>
+        <w:rPr>
+          <w:rStyle w:val="NormalTok"/>
+        </w:rPr>
+        <w:t xml:space="preserve">] =</w:t>
+      </w:r>
+      <w:r>
+        <w:rPr>
+          <w:rStyle w:val="StringTok"/>
+        </w:rPr>
+        <w:t xml:space="preserve"> </w:t>
+      </w:r>
+      <w:r>
+        <w:rPr>
+          <w:rStyle w:val="OtherTok"/>
+        </w:rPr>
+        <w:t xml:space="preserve">NA</w:t>
+      </w:r>
+      <w:r>
+        <w:br w:type="textWrapping"/>
+      </w:r>
+      <w:r>
+        <w:rPr>
+          <w:rStyle w:val="NormalTok"/>
+        </w:rPr>
+        <w:t xml:space="preserve">dat0</w:t>
+      </w:r>
+      <w:r>
+        <w:rPr>
+          <w:rStyle w:val="OperatorTok"/>
+        </w:rPr>
+        <w:t xml:space="preserve">$</w:t>
+      </w:r>
+      <w:r>
+        <w:rPr>
+          <w:rStyle w:val="NormalTok"/>
+        </w:rPr>
+        <w:t xml:space="preserve">dropoff_lat[dat0</w:t>
+      </w:r>
+      <w:r>
+        <w:rPr>
+          <w:rStyle w:val="OperatorTok"/>
+        </w:rPr>
+        <w:t xml:space="preserve">$</w:t>
+      </w:r>
+      <w:r>
+        <w:rPr>
+          <w:rStyle w:val="NormalTok"/>
+        </w:rPr>
+        <w:t xml:space="preserve">dropoff_lat </w:t>
+      </w:r>
+      <w:r>
+        <w:rPr>
+          <w:rStyle w:val="OperatorTok"/>
+        </w:rPr>
+        <w:t xml:space="preserve">==</w:t>
+      </w:r>
+      <w:r>
+        <w:rPr>
+          <w:rStyle w:val="StringTok"/>
+        </w:rPr>
+        <w:t xml:space="preserve"> </w:t>
+      </w:r>
+      <w:r>
+        <w:rPr>
+          <w:rStyle w:val="DecValTok"/>
+        </w:rPr>
+        <w:t xml:space="preserve">0</w:t>
+      </w:r>
+      <w:r>
+        <w:rPr>
+          <w:rStyle w:val="NormalTok"/>
+        </w:rPr>
+        <w:t xml:space="preserve">] =</w:t>
+      </w:r>
+      <w:r>
+        <w:rPr>
+          <w:rStyle w:val="StringTok"/>
+        </w:rPr>
+        <w:t xml:space="preserve"> </w:t>
+      </w:r>
+      <w:r>
+        <w:rPr>
+          <w:rStyle w:val="OtherTok"/>
+        </w:rPr>
+        <w:t xml:space="preserve">NA</w:t>
+      </w:r>
+      <w:r>
+        <w:br w:type="textWrapping"/>
+      </w:r>
+      <w:r>
+        <w:br w:type="textWrapping"/>
+      </w:r>
+      <w:r>
+        <w:rPr>
+          <w:rStyle w:val="NormalTok"/>
+        </w:rPr>
+        <w:t xml:space="preserve">dat0</w:t>
+      </w:r>
+      <w:r>
+        <w:rPr>
+          <w:rStyle w:val="OperatorTok"/>
+        </w:rPr>
+        <w:t xml:space="preserve">$</w:t>
+      </w:r>
+      <w:r>
+        <w:rPr>
+          <w:rStyle w:val="NormalTok"/>
+        </w:rPr>
+        <w:t xml:space="preserve">pickup_long[</w:t>
+      </w:r>
+      <w:r>
+        <w:rPr>
+          <w:rStyle w:val="KeywordTok"/>
+        </w:rPr>
+        <w:t xml:space="preserve">abs</w:t>
+      </w:r>
+      <w:r>
+        <w:rPr>
+          <w:rStyle w:val="NormalTok"/>
+        </w:rPr>
+        <w:t xml:space="preserve">(dat0</w:t>
+      </w:r>
+      <w:r>
+        <w:rPr>
+          <w:rStyle w:val="OperatorTok"/>
+        </w:rPr>
+        <w:t xml:space="preserve">$</w:t>
+      </w:r>
+      <w:r>
+        <w:rPr>
+          <w:rStyle w:val="NormalTok"/>
+        </w:rPr>
+        <w:t xml:space="preserve">pickup_long) </w:t>
+      </w:r>
+      <w:r>
+        <w:rPr>
+          <w:rStyle w:val="OperatorTok"/>
+        </w:rPr>
+        <w:t xml:space="preserve">&gt;</w:t>
+      </w:r>
+      <w:r>
+        <w:rPr>
+          <w:rStyle w:val="StringTok"/>
+        </w:rPr>
+        <w:t xml:space="preserve"> </w:t>
+      </w:r>
+      <w:r>
+        <w:rPr>
+          <w:rStyle w:val="DecValTok"/>
+        </w:rPr>
+        <w:t xml:space="preserve">180</w:t>
+      </w:r>
+      <w:r>
+        <w:rPr>
+          <w:rStyle w:val="NormalTok"/>
+        </w:rPr>
+        <w:t xml:space="preserve">] =</w:t>
+      </w:r>
+      <w:r>
+        <w:rPr>
+          <w:rStyle w:val="StringTok"/>
+        </w:rPr>
+        <w:t xml:space="preserve"> </w:t>
+      </w:r>
+      <w:r>
+        <w:rPr>
+          <w:rStyle w:val="OtherTok"/>
+        </w:rPr>
+        <w:t xml:space="preserve">NA</w:t>
+      </w:r>
+      <w:r>
+        <w:br w:type="textWrapping"/>
+      </w:r>
+      <w:r>
+        <w:rPr>
+          <w:rStyle w:val="NormalTok"/>
+        </w:rPr>
+        <w:t xml:space="preserve">dat0</w:t>
+      </w:r>
+      <w:r>
+        <w:rPr>
+          <w:rStyle w:val="OperatorTok"/>
+        </w:rPr>
+        <w:t xml:space="preserve">$</w:t>
+      </w:r>
+      <w:r>
+        <w:rPr>
+          <w:rStyle w:val="NormalTok"/>
+        </w:rPr>
+        <w:t xml:space="preserve">pickup_lat[</w:t>
+      </w:r>
+      <w:r>
+        <w:rPr>
+          <w:rStyle w:val="KeywordTok"/>
+        </w:rPr>
+        <w:t xml:space="preserve">abs</w:t>
+      </w:r>
+      <w:r>
+        <w:rPr>
+          <w:rStyle w:val="NormalTok"/>
+        </w:rPr>
+        <w:t xml:space="preserve">(dat0</w:t>
+      </w:r>
+      <w:r>
+        <w:rPr>
+          <w:rStyle w:val="OperatorTok"/>
+        </w:rPr>
+        <w:t xml:space="preserve">$</w:t>
+      </w:r>
+      <w:r>
+        <w:rPr>
+          <w:rStyle w:val="NormalTok"/>
+        </w:rPr>
+        <w:t xml:space="preserve">pickup_lat) </w:t>
+      </w:r>
+      <w:r>
+        <w:rPr>
+          <w:rStyle w:val="OperatorTok"/>
+        </w:rPr>
+        <w:t xml:space="preserve">&gt;</w:t>
+      </w:r>
+      <w:r>
+        <w:rPr>
+          <w:rStyle w:val="StringTok"/>
+        </w:rPr>
+        <w:t xml:space="preserve"> </w:t>
+      </w:r>
+      <w:r>
+        <w:rPr>
+          <w:rStyle w:val="DecValTok"/>
+        </w:rPr>
+        <w:t xml:space="preserve">90</w:t>
+      </w:r>
+      <w:r>
+        <w:rPr>
+          <w:rStyle w:val="NormalTok"/>
+        </w:rPr>
+        <w:t xml:space="preserve">] =</w:t>
+      </w:r>
+      <w:r>
+        <w:rPr>
+          <w:rStyle w:val="StringTok"/>
+        </w:rPr>
+        <w:t xml:space="preserve"> </w:t>
+      </w:r>
+      <w:r>
+        <w:rPr>
+          <w:rStyle w:val="OtherTok"/>
+        </w:rPr>
+        <w:t xml:space="preserve">NA</w:t>
+      </w:r>
+      <w:r>
+        <w:br w:type="textWrapping"/>
+      </w:r>
+      <w:r>
+        <w:rPr>
+          <w:rStyle w:val="NormalTok"/>
+        </w:rPr>
+        <w:t xml:space="preserve">dat0</w:t>
+      </w:r>
+      <w:r>
+        <w:rPr>
+          <w:rStyle w:val="OperatorTok"/>
+        </w:rPr>
+        <w:t xml:space="preserve">$</w:t>
+      </w:r>
+      <w:r>
+        <w:rPr>
+          <w:rStyle w:val="NormalTok"/>
+        </w:rPr>
+        <w:t xml:space="preserve">dropoff_long[</w:t>
+      </w:r>
+      <w:r>
+        <w:rPr>
+          <w:rStyle w:val="KeywordTok"/>
+        </w:rPr>
+        <w:t xml:space="preserve">abs</w:t>
+      </w:r>
+      <w:r>
+        <w:rPr>
+          <w:rStyle w:val="NormalTok"/>
+        </w:rPr>
+        <w:t xml:space="preserve">(dat0</w:t>
+      </w:r>
+      <w:r>
+        <w:rPr>
+          <w:rStyle w:val="OperatorTok"/>
+        </w:rPr>
+        <w:t xml:space="preserve">$</w:t>
+      </w:r>
+      <w:r>
+        <w:rPr>
+          <w:rStyle w:val="NormalTok"/>
+        </w:rPr>
+        <w:t xml:space="preserve">dropoff_long) </w:t>
+      </w:r>
+      <w:r>
+        <w:rPr>
+          <w:rStyle w:val="OperatorTok"/>
+        </w:rPr>
+        <w:t xml:space="preserve">&gt;</w:t>
+      </w:r>
+      <w:r>
+        <w:rPr>
+          <w:rStyle w:val="StringTok"/>
+        </w:rPr>
+        <w:t xml:space="preserve"> </w:t>
+      </w:r>
+      <w:r>
+        <w:rPr>
+          <w:rStyle w:val="DecValTok"/>
+        </w:rPr>
+        <w:t xml:space="preserve">180</w:t>
+      </w:r>
+      <w:r>
+        <w:rPr>
+          <w:rStyle w:val="NormalTok"/>
+        </w:rPr>
+        <w:t xml:space="preserve">] =</w:t>
+      </w:r>
+      <w:r>
+        <w:rPr>
+          <w:rStyle w:val="StringTok"/>
+        </w:rPr>
+        <w:t xml:space="preserve"> </w:t>
+      </w:r>
+      <w:r>
+        <w:rPr>
+          <w:rStyle w:val="OtherTok"/>
+        </w:rPr>
+        <w:t xml:space="preserve">NA</w:t>
+      </w:r>
+      <w:r>
+        <w:br w:type="textWrapping"/>
+      </w:r>
+      <w:r>
+        <w:rPr>
+          <w:rStyle w:val="NormalTok"/>
+        </w:rPr>
+        <w:t xml:space="preserve">dat0</w:t>
+      </w:r>
+      <w:r>
+        <w:rPr>
+          <w:rStyle w:val="OperatorTok"/>
+        </w:rPr>
+        <w:t xml:space="preserve">$</w:t>
+      </w:r>
+      <w:r>
+        <w:rPr>
+          <w:rStyle w:val="NormalTok"/>
+        </w:rPr>
+        <w:t xml:space="preserve">dropoff_lat[</w:t>
+      </w:r>
+      <w:r>
+        <w:rPr>
+          <w:rStyle w:val="KeywordTok"/>
+        </w:rPr>
+        <w:t xml:space="preserve">abs</w:t>
+      </w:r>
+      <w:r>
+        <w:rPr>
+          <w:rStyle w:val="NormalTok"/>
+        </w:rPr>
+        <w:t xml:space="preserve">(dat0</w:t>
+      </w:r>
+      <w:r>
+        <w:rPr>
+          <w:rStyle w:val="OperatorTok"/>
+        </w:rPr>
+        <w:t xml:space="preserve">$</w:t>
+      </w:r>
+      <w:r>
+        <w:rPr>
+          <w:rStyle w:val="NormalTok"/>
+        </w:rPr>
+        <w:t xml:space="preserve">dropoff_lat) </w:t>
+      </w:r>
+      <w:r>
+        <w:rPr>
+          <w:rStyle w:val="OperatorTok"/>
+        </w:rPr>
+        <w:t xml:space="preserve">&gt;</w:t>
+      </w:r>
+      <w:r>
+        <w:rPr>
+          <w:rStyle w:val="StringTok"/>
+        </w:rPr>
+        <w:t xml:space="preserve"> </w:t>
+      </w:r>
+      <w:r>
+        <w:rPr>
+          <w:rStyle w:val="DecValTok"/>
+        </w:rPr>
+        <w:t xml:space="preserve">90</w:t>
+      </w:r>
+      <w:r>
+        <w:rPr>
+          <w:rStyle w:val="NormalTok"/>
+        </w:rPr>
+        <w:t xml:space="preserve">] =</w:t>
+      </w:r>
+      <w:r>
+        <w:rPr>
+          <w:rStyle w:val="StringTok"/>
+        </w:rPr>
+        <w:t xml:space="preserve"> </w:t>
+      </w:r>
+      <w:r>
+        <w:rPr>
+          <w:rStyle w:val="OtherTok"/>
+        </w:rPr>
+        <w:t xml:space="preserve">NA</w:t>
+      </w:r>
+    </w:p>
+    <w:p>
+      <w:pPr>
+        <w:pStyle w:val="Heading3"/>
+      </w:pPr>
+      <w:bookmarkStart w:id="25" w:name="remove-coordinates-that-outside-of-nyc"/>
+      <w:r>
+        <w:t xml:space="preserve">remove coordinates that outside of NYC</w:t>
+      </w:r>
+      <w:bookmarkEnd w:id="25"/>
+    </w:p>
+    <w:p>
+      <w:pPr>
+        <w:pStyle w:val="SourceCode"/>
+      </w:pPr>
+      <w:r>
+        <w:rPr>
+          <w:rStyle w:val="NormalTok"/>
+        </w:rPr>
+        <w:t xml:space="preserve">dat0</w:t>
+      </w:r>
+      <w:r>
+        <w:rPr>
+          <w:rStyle w:val="OperatorTok"/>
+        </w:rPr>
+        <w:t xml:space="preserve">$</w:t>
+      </w:r>
+      <w:r>
+        <w:rPr>
+          <w:rStyle w:val="NormalTok"/>
+        </w:rPr>
+        <w:t xml:space="preserve">pickup_long[dat0</w:t>
+      </w:r>
+      <w:r>
+        <w:rPr>
+          <w:rStyle w:val="OperatorTok"/>
+        </w:rPr>
+        <w:t xml:space="preserve">$</w:t>
+      </w:r>
+      <w:r>
+        <w:rPr>
+          <w:rStyle w:val="NormalTok"/>
+        </w:rPr>
+        <w:t xml:space="preserve">pickup_long </w:t>
+      </w:r>
+      <w:r>
+        <w:rPr>
+          <w:rStyle w:val="OperatorTok"/>
+        </w:rPr>
+        <w:t xml:space="preserve">&lt;</w:t>
+      </w:r>
+      <w:r>
+        <w:rPr>
+          <w:rStyle w:val="StringTok"/>
+        </w:rPr>
+        <w:t xml:space="preserve"> </w:t>
+      </w:r>
+      <w:r>
+        <w:rPr>
+          <w:rStyle w:val="DecValTok"/>
+        </w:rPr>
+        <w:t xml:space="preserve">-100</w:t>
+      </w:r>
+      <w:r>
+        <w:rPr>
+          <w:rStyle w:val="NormalTok"/>
+        </w:rPr>
+        <w:t xml:space="preserve">] =</w:t>
+      </w:r>
+      <w:r>
+        <w:rPr>
+          <w:rStyle w:val="StringTok"/>
+        </w:rPr>
+        <w:t xml:space="preserve"> </w:t>
+      </w:r>
+      <w:r>
+        <w:rPr>
+          <w:rStyle w:val="OtherTok"/>
+        </w:rPr>
+        <w:t xml:space="preserve">NA</w:t>
+      </w:r>
+      <w:r>
+        <w:br w:type="textWrapping"/>
+      </w:r>
+      <w:r>
+        <w:rPr>
+          <w:rStyle w:val="NormalTok"/>
+        </w:rPr>
+        <w:t xml:space="preserve">dat0</w:t>
+      </w:r>
+      <w:r>
+        <w:rPr>
+          <w:rStyle w:val="OperatorTok"/>
+        </w:rPr>
+        <w:t xml:space="preserve">$</w:t>
+      </w:r>
+      <w:r>
+        <w:rPr>
+          <w:rStyle w:val="NormalTok"/>
+        </w:rPr>
+        <w:t xml:space="preserve">pickup_long[dat0</w:t>
+      </w:r>
+      <w:r>
+        <w:rPr>
+          <w:rStyle w:val="OperatorTok"/>
+        </w:rPr>
+        <w:t xml:space="preserve">$</w:t>
+      </w:r>
+      <w:r>
+        <w:rPr>
+          <w:rStyle w:val="NormalTok"/>
+        </w:rPr>
+        <w:t xml:space="preserve">pickup_long </w:t>
+      </w:r>
+      <w:r>
+        <w:rPr>
+          <w:rStyle w:val="OperatorTok"/>
+        </w:rPr>
+        <w:t xml:space="preserve">&gt;</w:t>
+      </w:r>
+      <w:r>
+        <w:rPr>
+          <w:rStyle w:val="StringTok"/>
+        </w:rPr>
+        <w:t xml:space="preserve"> </w:t>
+      </w:r>
+      <w:r>
+        <w:rPr>
+          <w:rStyle w:val="DecValTok"/>
+        </w:rPr>
+        <w:t xml:space="preserve">-50</w:t>
+      </w:r>
+      <w:r>
+        <w:rPr>
+          <w:rStyle w:val="NormalTok"/>
+        </w:rPr>
+        <w:t xml:space="preserve">] =</w:t>
+      </w:r>
+      <w:r>
+        <w:rPr>
+          <w:rStyle w:val="StringTok"/>
+        </w:rPr>
+        <w:t xml:space="preserve"> </w:t>
+      </w:r>
+      <w:r>
+        <w:rPr>
+          <w:rStyle w:val="OtherTok"/>
+        </w:rPr>
+        <w:t xml:space="preserve">NA</w:t>
+      </w:r>
+      <w:r>
+        <w:br w:type="textWrapping"/>
+      </w:r>
+      <w:r>
+        <w:rPr>
+          <w:rStyle w:val="NormalTok"/>
+        </w:rPr>
+        <w:t xml:space="preserve">dat0</w:t>
+      </w:r>
+      <w:r>
+        <w:rPr>
+          <w:rStyle w:val="OperatorTok"/>
+        </w:rPr>
+        <w:t xml:space="preserve">$</w:t>
+      </w:r>
+      <w:r>
+        <w:rPr>
+          <w:rStyle w:val="NormalTok"/>
+        </w:rPr>
+        <w:t xml:space="preserve">pickup_lat[dat0</w:t>
+      </w:r>
+      <w:r>
+        <w:rPr>
+          <w:rStyle w:val="OperatorTok"/>
+        </w:rPr>
+        <w:t xml:space="preserve">$</w:t>
+      </w:r>
+      <w:r>
+        <w:rPr>
+          <w:rStyle w:val="NormalTok"/>
+        </w:rPr>
+        <w:t xml:space="preserve">pickup_lat </w:t>
+      </w:r>
+      <w:r>
+        <w:rPr>
+          <w:rStyle w:val="OperatorTok"/>
+        </w:rPr>
+        <w:t xml:space="preserve">&lt;</w:t>
+      </w:r>
+      <w:r>
+        <w:rPr>
+          <w:rStyle w:val="StringTok"/>
+        </w:rPr>
+        <w:t xml:space="preserve"> </w:t>
+      </w:r>
+      <w:r>
+        <w:rPr>
+          <w:rStyle w:val="DecValTok"/>
+        </w:rPr>
+        <w:t xml:space="preserve">20</w:t>
+      </w:r>
+      <w:r>
+        <w:rPr>
+          <w:rStyle w:val="NormalTok"/>
+        </w:rPr>
+        <w:t xml:space="preserve">] =</w:t>
+      </w:r>
+      <w:r>
+        <w:rPr>
+          <w:rStyle w:val="StringTok"/>
+        </w:rPr>
+        <w:t xml:space="preserve"> </w:t>
+      </w:r>
+      <w:r>
+        <w:rPr>
+          <w:rStyle w:val="OtherTok"/>
+        </w:rPr>
+        <w:t xml:space="preserve">NA</w:t>
+      </w:r>
+      <w:r>
+        <w:br w:type="textWrapping"/>
+      </w:r>
+      <w:r>
+        <w:rPr>
+          <w:rStyle w:val="NormalTok"/>
+        </w:rPr>
+        <w:t xml:space="preserve">dat0</w:t>
+      </w:r>
+      <w:r>
+        <w:rPr>
+          <w:rStyle w:val="OperatorTok"/>
+        </w:rPr>
+        <w:t xml:space="preserve">$</w:t>
+      </w:r>
+      <w:r>
+        <w:rPr>
+          <w:rStyle w:val="NormalTok"/>
+        </w:rPr>
+        <w:t xml:space="preserve">pickup_lat[dat0</w:t>
+      </w:r>
+      <w:r>
+        <w:rPr>
+          <w:rStyle w:val="OperatorTok"/>
+        </w:rPr>
+        <w:t xml:space="preserve">$</w:t>
+      </w:r>
+      <w:r>
+        <w:rPr>
+          <w:rStyle w:val="NormalTok"/>
+        </w:rPr>
+        <w:t xml:space="preserve">pickup_lat </w:t>
+      </w:r>
+      <w:r>
+        <w:rPr>
+          <w:rStyle w:val="OperatorTok"/>
+        </w:rPr>
+        <w:t xml:space="preserve">&gt;</w:t>
+      </w:r>
+      <w:r>
+        <w:rPr>
+          <w:rStyle w:val="StringTok"/>
+        </w:rPr>
+        <w:t xml:space="preserve"> </w:t>
+      </w:r>
+      <w:r>
+        <w:rPr>
+          <w:rStyle w:val="DecValTok"/>
+        </w:rPr>
+        <w:t xml:space="preserve">60</w:t>
+      </w:r>
+      <w:r>
+        <w:rPr>
+          <w:rStyle w:val="NormalTok"/>
+        </w:rPr>
+        <w:t xml:space="preserve">] =</w:t>
+      </w:r>
+      <w:r>
+        <w:rPr>
+          <w:rStyle w:val="StringTok"/>
+        </w:rPr>
+        <w:t xml:space="preserve"> </w:t>
+      </w:r>
+      <w:r>
+        <w:rPr>
+          <w:rStyle w:val="OtherTok"/>
+        </w:rPr>
+        <w:t xml:space="preserve">NA</w:t>
+      </w:r>
+      <w:r>
+        <w:br w:type="textWrapping"/>
+      </w:r>
+      <w:r>
+        <w:br w:type="textWrapping"/>
+      </w:r>
+      <w:r>
+        <w:rPr>
+          <w:rStyle w:val="NormalTok"/>
+        </w:rPr>
+        <w:t xml:space="preserve">dat0</w:t>
+      </w:r>
+      <w:r>
+        <w:rPr>
+          <w:rStyle w:val="OperatorTok"/>
+        </w:rPr>
+        <w:t xml:space="preserve">$</w:t>
+      </w:r>
+      <w:r>
+        <w:rPr>
+          <w:rStyle w:val="NormalTok"/>
+        </w:rPr>
+        <w:t xml:space="preserve">dropoff_long[dat0</w:t>
+      </w:r>
+      <w:r>
+        <w:rPr>
+          <w:rStyle w:val="OperatorTok"/>
+        </w:rPr>
+        <w:t xml:space="preserve">$</w:t>
+      </w:r>
+      <w:r>
+        <w:rPr>
+          <w:rStyle w:val="NormalTok"/>
+        </w:rPr>
+        <w:t xml:space="preserve">dropoff_long </w:t>
+      </w:r>
+      <w:r>
+        <w:rPr>
+          <w:rStyle w:val="OperatorTok"/>
+        </w:rPr>
+        <w:t xml:space="preserve">&lt;</w:t>
+      </w:r>
+      <w:r>
+        <w:rPr>
+          <w:rStyle w:val="StringTok"/>
+        </w:rPr>
+        <w:t xml:space="preserve"> </w:t>
+      </w:r>
+      <w:r>
+        <w:rPr>
+          <w:rStyle w:val="DecValTok"/>
+        </w:rPr>
+        <w:t xml:space="preserve">-100</w:t>
+      </w:r>
+      <w:r>
+        <w:rPr>
+          <w:rStyle w:val="NormalTok"/>
+        </w:rPr>
+        <w:t xml:space="preserve">] =</w:t>
+      </w:r>
+      <w:r>
+        <w:rPr>
+          <w:rStyle w:val="StringTok"/>
+        </w:rPr>
+        <w:t xml:space="preserve"> </w:t>
+      </w:r>
+      <w:r>
+        <w:rPr>
+          <w:rStyle w:val="OtherTok"/>
+        </w:rPr>
+        <w:t xml:space="preserve">NA</w:t>
+      </w:r>
+      <w:r>
+        <w:br w:type="textWrapping"/>
+      </w:r>
+      <w:r>
+        <w:rPr>
+          <w:rStyle w:val="NormalTok"/>
+        </w:rPr>
+        <w:t xml:space="preserve">dat0</w:t>
+      </w:r>
+      <w:r>
+        <w:rPr>
+          <w:rStyle w:val="OperatorTok"/>
+        </w:rPr>
+        <w:t xml:space="preserve">$</w:t>
+      </w:r>
+      <w:r>
+        <w:rPr>
+          <w:rStyle w:val="NormalTok"/>
+        </w:rPr>
+        <w:t xml:space="preserve">dropoff_long[dat0</w:t>
+      </w:r>
+      <w:r>
+        <w:rPr>
+          <w:rStyle w:val="OperatorTok"/>
+        </w:rPr>
+        <w:t xml:space="preserve">$</w:t>
+      </w:r>
+      <w:r>
+        <w:rPr>
+          <w:rStyle w:val="NormalTok"/>
+        </w:rPr>
+        <w:t xml:space="preserve">dropoff_long </w:t>
+      </w:r>
+      <w:r>
+        <w:rPr>
+          <w:rStyle w:val="OperatorTok"/>
+        </w:rPr>
+        <w:t xml:space="preserve">&gt;</w:t>
+      </w:r>
+      <w:r>
+        <w:rPr>
+          <w:rStyle w:val="StringTok"/>
+        </w:rPr>
+        <w:t xml:space="preserve"> </w:t>
+      </w:r>
+      <w:r>
+        <w:rPr>
+          <w:rStyle w:val="DecValTok"/>
+        </w:rPr>
+        <w:t xml:space="preserve">-50</w:t>
+      </w:r>
+      <w:r>
+        <w:rPr>
+          <w:rStyle w:val="NormalTok"/>
+        </w:rPr>
+        <w:t xml:space="preserve">] =</w:t>
+      </w:r>
+      <w:r>
+        <w:rPr>
+          <w:rStyle w:val="StringTok"/>
+        </w:rPr>
+        <w:t xml:space="preserve"> </w:t>
+      </w:r>
+      <w:r>
+        <w:rPr>
+          <w:rStyle w:val="OtherTok"/>
+        </w:rPr>
+        <w:t xml:space="preserve">NA</w:t>
+      </w:r>
+      <w:r>
+        <w:br w:type="textWrapping"/>
+      </w:r>
+      <w:r>
+        <w:rPr>
+          <w:rStyle w:val="NormalTok"/>
+        </w:rPr>
+        <w:t xml:space="preserve">dat0</w:t>
+      </w:r>
+      <w:r>
+        <w:rPr>
+          <w:rStyle w:val="OperatorTok"/>
+        </w:rPr>
+        <w:t xml:space="preserve">$</w:t>
+      </w:r>
+      <w:r>
+        <w:rPr>
+          <w:rStyle w:val="NormalTok"/>
+        </w:rPr>
+        <w:t xml:space="preserve">dropoff_lat[dat0</w:t>
+      </w:r>
+      <w:r>
+        <w:rPr>
+          <w:rStyle w:val="OperatorTok"/>
+        </w:rPr>
+        <w:t xml:space="preserve">$</w:t>
+      </w:r>
+      <w:r>
+        <w:rPr>
+          <w:rStyle w:val="NormalTok"/>
+        </w:rPr>
+        <w:t xml:space="preserve">dropoff_lat </w:t>
+      </w:r>
+      <w:r>
+        <w:rPr>
+          <w:rStyle w:val="OperatorTok"/>
+        </w:rPr>
+        <w:t xml:space="preserve">&lt;</w:t>
+      </w:r>
+      <w:r>
+        <w:rPr>
+          <w:rStyle w:val="StringTok"/>
+        </w:rPr>
+        <w:t xml:space="preserve"> </w:t>
+      </w:r>
+      <w:r>
+        <w:rPr>
+          <w:rStyle w:val="DecValTok"/>
+        </w:rPr>
+        <w:t xml:space="preserve">20</w:t>
+      </w:r>
+      <w:r>
+        <w:rPr>
+          <w:rStyle w:val="NormalTok"/>
+        </w:rPr>
+        <w:t xml:space="preserve">] =</w:t>
+      </w:r>
+      <w:r>
+        <w:rPr>
+          <w:rStyle w:val="StringTok"/>
+        </w:rPr>
+        <w:t xml:space="preserve"> </w:t>
+      </w:r>
+      <w:r>
+        <w:rPr>
+          <w:rStyle w:val="OtherTok"/>
+        </w:rPr>
+        <w:t xml:space="preserve">NA</w:t>
+      </w:r>
+      <w:r>
+        <w:br w:type="textWrapping"/>
+      </w:r>
+      <w:r>
+        <w:rPr>
+          <w:rStyle w:val="NormalTok"/>
+        </w:rPr>
+        <w:t xml:space="preserve">dat0</w:t>
+      </w:r>
+      <w:r>
+        <w:rPr>
+          <w:rStyle w:val="OperatorTok"/>
+        </w:rPr>
+        <w:t xml:space="preserve">$</w:t>
+      </w:r>
+      <w:r>
+        <w:rPr>
+          <w:rStyle w:val="NormalTok"/>
+        </w:rPr>
+        <w:t xml:space="preserve">dropoff_lat[dat0</w:t>
+      </w:r>
+      <w:r>
+        <w:rPr>
+          <w:rStyle w:val="OperatorTok"/>
+        </w:rPr>
+        <w:t xml:space="preserve">$</w:t>
+      </w:r>
+      <w:r>
+        <w:rPr>
+          <w:rStyle w:val="NormalTok"/>
+        </w:rPr>
+        <w:t xml:space="preserve">dropoff_lat </w:t>
+      </w:r>
+      <w:r>
+        <w:rPr>
+          <w:rStyle w:val="OperatorTok"/>
+        </w:rPr>
+        <w:t xml:space="preserve">&gt;</w:t>
+      </w:r>
+      <w:r>
+        <w:rPr>
+          <w:rStyle w:val="StringTok"/>
+        </w:rPr>
+        <w:t xml:space="preserve"> </w:t>
+      </w:r>
+      <w:r>
+        <w:rPr>
+          <w:rStyle w:val="DecValTok"/>
+        </w:rPr>
+        <w:t xml:space="preserve">60</w:t>
+      </w:r>
+      <w:r>
+        <w:rPr>
+          <w:rStyle w:val="NormalTok"/>
+        </w:rPr>
+        <w:t xml:space="preserve">] =</w:t>
+      </w:r>
+      <w:r>
+        <w:rPr>
+          <w:rStyle w:val="StringTok"/>
+        </w:rPr>
+        <w:t xml:space="preserve"> </w:t>
+      </w:r>
+      <w:r>
+        <w:rPr>
+          <w:rStyle w:val="OtherTok"/>
+        </w:rPr>
+        <w:t xml:space="preserve">NA</w:t>
+      </w:r>
+    </w:p>
+    <w:p>
+      <w:pPr>
+        <w:pStyle w:val="Heading3"/>
+      </w:pPr>
+      <w:bookmarkStart w:id="26" w:name="remove-those-invalid-columns"/>
+      <w:r>
+        <w:t xml:space="preserve">remove those invalid columns</w:t>
+      </w:r>
+      <w:bookmarkEnd w:id="26"/>
+    </w:p>
+    <w:p>
+      <w:pPr>
+        <w:pStyle w:val="SourceCode"/>
+      </w:pPr>
+      <w:r>
+        <w:rPr>
+          <w:rStyle w:val="NormalTok"/>
+        </w:rPr>
+        <w:t xml:space="preserve">no_miss &lt;-</w:t>
+      </w:r>
+      <w:r>
+        <w:rPr>
+          <w:rStyle w:val="StringTok"/>
+        </w:rPr>
+        <w:t xml:space="preserve"> </w:t>
+      </w:r>
+      <w:r>
+        <w:rPr>
+          <w:rStyle w:val="NormalTok"/>
+        </w:rPr>
+        <w:t xml:space="preserve">dat0[</w:t>
+      </w:r>
+      <w:r>
+        <w:rPr>
+          <w:rStyle w:val="KeywordTok"/>
+        </w:rPr>
+        <w:t xml:space="preserve">complete.cases</w:t>
+      </w:r>
+      <w:r>
+        <w:rPr>
+          <w:rStyle w:val="NormalTok"/>
+        </w:rPr>
+        <w:t xml:space="preserve">(dat0), ]</w:t>
+      </w:r>
+      <w:r>
+        <w:br w:type="textWrapping"/>
+      </w:r>
+      <w:r>
+        <w:rPr>
+          <w:rStyle w:val="KeywordTok"/>
+        </w:rPr>
+        <w:t xml:space="preserve">summary</w:t>
+      </w:r>
+      <w:r>
+        <w:rPr>
+          <w:rStyle w:val="NormalTok"/>
+        </w:rPr>
+        <w:t xml:space="preserve">(no_miss)</w:t>
+      </w:r>
+    </w:p>
+    <w:p>
+      <w:pPr>
+        <w:pStyle w:val="SourceCode"/>
+      </w:pPr>
+      <w:r>
+        <w:rPr>
+          <w:rStyle w:val="VerbatimChar"/>
+        </w:rPr>
+        <w:t xml:space="preserve">##       idx             fare          pickup_ts          pickup_long    </w:t>
+      </w:r>
+      <w:r>
+        <w:br w:type="textWrapping"/>
+      </w:r>
+      <w:r>
+        <w:rPr>
+          <w:rStyle w:val="VerbatimChar"/>
+        </w:rPr>
+        <w:t xml:space="preserve">##  Min.   :    0   Min.   :-44.90   Min.   :1.231e+09   Min.   :-80.62  </w:t>
+      </w:r>
+      <w:r>
+        <w:br w:type="textWrapping"/>
+      </w:r>
+      <w:r>
+        <w:rPr>
+          <w:rStyle w:val="VerbatimChar"/>
+        </w:rPr>
+        <w:t xml:space="preserve">##  1st Qu.:24996   1st Qu.:  6.00   1st Qu.:1.282e+09   1st Qu.:-73.99  </w:t>
+      </w:r>
+      <w:r>
+        <w:br w:type="textWrapping"/>
+      </w:r>
+      <w:r>
+        <w:rPr>
+          <w:rStyle w:val="VerbatimChar"/>
+        </w:rPr>
+        <w:t xml:space="preserve">##  Median :49992   Median :  8.50   Median :1.332e+09   Median :-73.98  </w:t>
+      </w:r>
+      <w:r>
+        <w:br w:type="textWrapping"/>
+      </w:r>
+      <w:r>
+        <w:rPr>
+          <w:rStyle w:val="VerbatimChar"/>
+        </w:rPr>
+        <w:t xml:space="preserve">##  Mean   :49990   Mean   : 11.34   Mean   :1.332e+09   Mean   :-73.98  </w:t>
+      </w:r>
+      <w:r>
+        <w:br w:type="textWrapping"/>
+      </w:r>
+      <w:r>
+        <w:rPr>
+          <w:rStyle w:val="VerbatimChar"/>
+        </w:rPr>
+        <w:t xml:space="preserve">##  3rd Qu.:74985   3rd Qu.: 12.50   3rd Qu.:1.382e+09   3rd Qu.:-73.97  </w:t>
+      </w:r>
+      <w:r>
+        <w:br w:type="textWrapping"/>
+      </w:r>
+      <w:r>
+        <w:rPr>
+          <w:rStyle w:val="VerbatimChar"/>
+        </w:rPr>
+        <w:t xml:space="preserve">##  Max.   :99999   Max.   :495.00   Max.   :1.436e+09   Max.   :-66.73  </w:t>
+      </w:r>
+      <w:r>
+        <w:br w:type="textWrapping"/>
+      </w:r>
+      <w:r>
+        <w:rPr>
+          <w:rStyle w:val="VerbatimChar"/>
+        </w:rPr>
+        <w:t xml:space="preserve">##    pickup_lat     dropoff_long     dropoff_lat    passenger_count</w:t>
+      </w:r>
+      <w:r>
+        <w:br w:type="textWrapping"/>
+      </w:r>
+      <w:r>
+        <w:rPr>
+          <w:rStyle w:val="VerbatimChar"/>
+        </w:rPr>
+        <w:t xml:space="preserve">##  Min.   :37.42   Min.   :-86.80   Min.   :34.53   Min.   :0.000  </w:t>
+      </w:r>
+      <w:r>
+        <w:br w:type="textWrapping"/>
+      </w:r>
+      <w:r>
+        <w:rPr>
+          <w:rStyle w:val="VerbatimChar"/>
+        </w:rPr>
+        <w:t xml:space="preserve">##  1st Qu.:40.74   1st Qu.:-73.99   1st Qu.:40.74   1st Qu.:1.000  </w:t>
+      </w:r>
+      <w:r>
+        <w:br w:type="textWrapping"/>
+      </w:r>
+      <w:r>
+        <w:rPr>
+          <w:rStyle w:val="VerbatimChar"/>
+        </w:rPr>
+        <w:t xml:space="preserve">##  Median :40.75   Median :-73.98   Median :40.75   Median :1.000  </w:t>
+      </w:r>
+      <w:r>
+        <w:br w:type="textWrapping"/>
+      </w:r>
+      <w:r>
+        <w:rPr>
+          <w:rStyle w:val="VerbatimChar"/>
+        </w:rPr>
+        <w:t xml:space="preserve">##  Mean   :40.75   Mean   :-73.97   Mean   :40.75   Mean   :1.684  </w:t>
+      </w:r>
+      <w:r>
+        <w:br w:type="textWrapping"/>
+      </w:r>
+      <w:r>
+        <w:rPr>
+          <w:rStyle w:val="VerbatimChar"/>
+        </w:rPr>
+        <w:t xml:space="preserve">##  3rd Qu.:40.77   3rd Qu.:-73.97   3rd Qu.:40.77   3rd Qu.:2.000  </w:t>
+      </w:r>
+      <w:r>
+        <w:br w:type="textWrapping"/>
+      </w:r>
+      <w:r>
+        <w:rPr>
+          <w:rStyle w:val="VerbatimChar"/>
+        </w:rPr>
+        <w:t xml:space="preserve">##  Max.   :51.08   Max.   :-65.24   Max.   :55.78   Max.   :6.000  </w:t>
+      </w:r>
+      <w:r>
+        <w:br w:type="textWrapping"/>
+      </w:r>
+      <w:r>
+        <w:rPr>
+          <w:rStyle w:val="VerbatimChar"/>
+        </w:rPr>
+        <w:t xml:space="preserve">##   time_window       weekday         distance        </w:t>
+      </w:r>
+      <w:r>
+        <w:br w:type="textWrapping"/>
+      </w:r>
+      <w:r>
+        <w:rPr>
+          <w:rStyle w:val="VerbatimChar"/>
+        </w:rPr>
+        <w:t xml:space="preserve">##  Min.   :1.000   Min.   :1.000   Min.   :   0.0001  </w:t>
+      </w:r>
+      <w:r>
+        <w:br w:type="textWrapping"/>
+      </w:r>
+      <w:r>
+        <w:rPr>
+          <w:rStyle w:val="VerbatimChar"/>
+        </w:rPr>
+        <w:t xml:space="preserve">##  1st Qu.:2.000   1st Qu.:2.000   1st Qu.:   0.7949  </w:t>
+      </w:r>
+      <w:r>
+        <w:br w:type="textWrapping"/>
+      </w:r>
+      <w:r>
+        <w:rPr>
+          <w:rStyle w:val="VerbatimChar"/>
+        </w:rPr>
+        <w:t xml:space="preserve">##  Median :3.000   Median :4.000   Median :   1.3527  </w:t>
+      </w:r>
+      <w:r>
+        <w:br w:type="textWrapping"/>
+      </w:r>
+      <w:r>
+        <w:rPr>
+          <w:rStyle w:val="VerbatimChar"/>
+        </w:rPr>
+        <w:t xml:space="preserve">##  Mean   :2.535   Mean   :3.985   Mean   :   2.1131  </w:t>
+      </w:r>
+      <w:r>
+        <w:br w:type="textWrapping"/>
+      </w:r>
+      <w:r>
+        <w:rPr>
+          <w:rStyle w:val="VerbatimChar"/>
+        </w:rPr>
+        <w:t xml:space="preserve">##  3rd Qu.:3.000   3rd Qu.:6.000   3rd Qu.:   2.4577  </w:t>
+      </w:r>
+      <w:r>
+        <w:br w:type="textWrapping"/>
+      </w:r>
+      <w:r>
+        <w:rPr>
+          <w:rStyle w:val="VerbatimChar"/>
+        </w:rPr>
+        <w:t xml:space="preserve">##  Max.   :4.000   Max.   :7.000   Max.   :1036.6964</w:t>
+      </w:r>
+    </w:p>
+    <w:p>
+      <w:pPr>
+        <w:pStyle w:val="Heading3"/>
+      </w:pPr>
+      <w:bookmarkStart w:id="27" w:name="kmean-cluster-coords-lat-long"/>
+      <w:r>
+        <w:t xml:space="preserve">Kmean cluster coords (lat, long)</w:t>
+      </w:r>
+      <w:bookmarkEnd w:id="27"/>
+    </w:p>
+    <w:p>
+      <w:pPr>
+        <w:pStyle w:val="FirstParagraph"/>
+      </w:pPr>
+      <w:r>
+        <w:t xml:space="preserve">We want to group</w:t>
+      </w:r>
+      <w:r>
+        <w:t xml:space="preserve"> </w:t>
+      </w:r>
+      <w:r>
+        <w:rPr>
+          <w:rStyle w:val="VerbatimChar"/>
+        </w:rPr>
+        <w:t xml:space="preserve">pick up location</w:t>
+      </w:r>
+      <w:r>
+        <w:t xml:space="preserve"> </w:t>
+      </w:r>
+      <w:r>
+        <w:t xml:space="preserve">and</w:t>
+      </w:r>
+      <w:r>
+        <w:t xml:space="preserve"> </w:t>
+      </w:r>
+      <w:r>
+        <w:rPr>
+          <w:rStyle w:val="VerbatimChar"/>
+        </w:rPr>
+        <w:t xml:space="preserve">dropoff location</w:t>
+      </w:r>
+      <w:r>
+        <w:t xml:space="preserve"> </w:t>
+      </w:r>
+      <w:r>
+        <w:t xml:space="preserve">into different areas, and use Kmean algorithm to automatically divide our data into 5 clusters which represent Manhattan, Brooklyn, Flushing, Long Island and Queen.</w:t>
+      </w:r>
+    </w:p>
+    <w:p>
+      <w:pPr>
+        <w:pStyle w:val="BodyText"/>
+      </w:pPr>
+      <w:r>
+        <w:t xml:space="preserve">We skip this step since cluster algorithm requires lots of memory and our computer does not support that.</w:t>
+      </w:r>
+    </w:p>
+    <w:p>
+      <w:pPr>
+        <w:pStyle w:val="BodyText"/>
+      </w:pPr>
+      <w:r>
+        <w:t xml:space="preserve">A MapReduce mechanism in a distributed system (such as AWS) is a good solution. It is yet to be improved.</w:t>
+      </w:r>
+    </w:p>
+    <w:p>
+      <w:pPr>
+        <w:pStyle w:val="BodyText"/>
+      </w:pPr>
+      <w:r>
+        <w:t xml:space="preserve">Here is the code we skipped:</w:t>
+      </w:r>
+    </w:p>
+    <w:p>
+      <w:pPr>
+        <w:pStyle w:val="SourceCode"/>
+      </w:pPr>
+      <w:r>
+        <w:rPr>
+          <w:rStyle w:val="NormalTok"/>
+        </w:rPr>
+        <w:t xml:space="preserve">dist =</w:t>
+      </w:r>
+      <w:r>
+        <w:rPr>
+          <w:rStyle w:val="StringTok"/>
+        </w:rPr>
+        <w:t xml:space="preserve"> </w:t>
+      </w:r>
+      <w:r>
+        <w:rPr>
+          <w:rStyle w:val="ControlFlowTok"/>
+        </w:rPr>
+        <w:t xml:space="preserve">function</w:t>
+      </w:r>
+      <w:r>
+        <w:rPr>
+          <w:rStyle w:val="NormalTok"/>
+        </w:rPr>
+        <w:t xml:space="preserve">(df) {</w:t>
+      </w:r>
+      <w:r>
+        <w:br w:type="textWrapping"/>
+      </w:r>
+      <w:r>
+        <w:rPr>
+          <w:rStyle w:val="NormalTok"/>
+        </w:rPr>
+        <w:t xml:space="preserve">  </w:t>
+      </w:r>
+      <w:r>
+        <w:rPr>
+          <w:rStyle w:val="KeywordTok"/>
+        </w:rPr>
+        <w:t xml:space="preserve">require</w:t>
+      </w:r>
+      <w:r>
+        <w:rPr>
+          <w:rStyle w:val="NormalTok"/>
+        </w:rPr>
+        <w:t xml:space="preserve">(geosphere)</w:t>
+      </w:r>
+      <w:r>
+        <w:br w:type="textWrapping"/>
+      </w:r>
+      <w:r>
+        <w:rPr>
+          <w:rStyle w:val="NormalTok"/>
+        </w:rPr>
+        <w:t xml:space="preserve">  d &lt;-</w:t>
+      </w:r>
+      <w:r>
+        <w:rPr>
+          <w:rStyle w:val="StringTok"/>
+        </w:rPr>
+        <w:t xml:space="preserve"> </w:t>
+      </w:r>
+      <w:r>
+        <w:rPr>
+          <w:rStyle w:val="ControlFlowTok"/>
+        </w:rPr>
+        <w:t xml:space="preserve">function</w:t>
+      </w:r>
+      <w:r>
+        <w:rPr>
+          <w:rStyle w:val="NormalTok"/>
+        </w:rPr>
+        <w:t xml:space="preserve">(i,z){</w:t>
+      </w:r>
+      <w:r>
+        <w:br w:type="textWrapping"/>
+      </w:r>
+      <w:r>
+        <w:rPr>
+          <w:rStyle w:val="NormalTok"/>
+        </w:rPr>
+        <w:t xml:space="preserve">    dist &lt;-</w:t>
+      </w:r>
+      <w:r>
+        <w:rPr>
+          <w:rStyle w:val="StringTok"/>
+        </w:rPr>
+        <w:t xml:space="preserve"> </w:t>
+      </w:r>
+      <w:r>
+        <w:rPr>
+          <w:rStyle w:val="KeywordTok"/>
+        </w:rPr>
+        <w:t xml:space="preserve">rep</w:t>
+      </w:r>
+      <w:r>
+        <w:rPr>
+          <w:rStyle w:val="NormalTok"/>
+        </w:rPr>
+        <w:t xml:space="preserve">(</w:t>
+      </w:r>
+      <w:r>
+        <w:rPr>
+          <w:rStyle w:val="DecValTok"/>
+        </w:rPr>
+        <w:t xml:space="preserve">0</w:t>
+      </w:r>
+      <w:r>
+        <w:rPr>
+          <w:rStyle w:val="NormalTok"/>
+        </w:rPr>
+        <w:t xml:space="preserve">,</w:t>
+      </w:r>
+      <w:r>
+        <w:rPr>
+          <w:rStyle w:val="KeywordTok"/>
+        </w:rPr>
+        <w:t xml:space="preserve">nrow</w:t>
+      </w:r>
+      <w:r>
+        <w:rPr>
+          <w:rStyle w:val="NormalTok"/>
+        </w:rPr>
+        <w:t xml:space="preserve">(z))</w:t>
+      </w:r>
+      <w:r>
+        <w:br w:type="textWrapping"/>
+      </w:r>
+      <w:r>
+        <w:rPr>
+          <w:rStyle w:val="NormalTok"/>
+        </w:rPr>
+        <w:t xml:space="preserve">    dist[i</w:t>
+      </w:r>
+      <w:r>
+        <w:rPr>
+          <w:rStyle w:val="OperatorTok"/>
+        </w:rPr>
+        <w:t xml:space="preserve">:</w:t>
+      </w:r>
+      <w:r>
+        <w:rPr>
+          <w:rStyle w:val="KeywordTok"/>
+        </w:rPr>
+        <w:t xml:space="preserve">nrow</w:t>
+      </w:r>
+      <w:r>
+        <w:rPr>
+          <w:rStyle w:val="NormalTok"/>
+        </w:rPr>
+        <w:t xml:space="preserve">(z)] &lt;-</w:t>
+      </w:r>
+      <w:r>
+        <w:rPr>
+          <w:rStyle w:val="StringTok"/>
+        </w:rPr>
+        <w:t xml:space="preserve"> </w:t>
+      </w:r>
+      <w:r>
+        <w:rPr>
+          <w:rStyle w:val="KeywordTok"/>
+        </w:rPr>
+        <w:t xml:space="preserve">distHaversine</w:t>
+      </w:r>
+      <w:r>
+        <w:rPr>
+          <w:rStyle w:val="NormalTok"/>
+        </w:rPr>
+        <w:t xml:space="preserve">(z[i</w:t>
+      </w:r>
+      <w:r>
+        <w:rPr>
+          <w:rStyle w:val="OperatorTok"/>
+        </w:rPr>
+        <w:t xml:space="preserve">:</w:t>
+      </w:r>
+      <w:r>
+        <w:rPr>
+          <w:rStyle w:val="KeywordTok"/>
+        </w:rPr>
+        <w:t xml:space="preserve">nrow</w:t>
+      </w:r>
+      <w:r>
+        <w:rPr>
+          <w:rStyle w:val="NormalTok"/>
+        </w:rPr>
+        <w:t xml:space="preserve">(z),</w:t>
+      </w:r>
+      <w:r>
+        <w:rPr>
+          <w:rStyle w:val="DecValTok"/>
+        </w:rPr>
+        <w:t xml:space="preserve">1</w:t>
+      </w:r>
+      <w:r>
+        <w:rPr>
+          <w:rStyle w:val="OperatorTok"/>
+        </w:rPr>
+        <w:t xml:space="preserve">:</w:t>
+      </w:r>
+      <w:r>
+        <w:rPr>
+          <w:rStyle w:val="DecValTok"/>
+        </w:rPr>
+        <w:t xml:space="preserve">2</w:t>
+      </w:r>
+      <w:r>
+        <w:rPr>
+          <w:rStyle w:val="NormalTok"/>
+        </w:rPr>
+        <w:t xml:space="preserve">],z[i,</w:t>
+      </w:r>
+      <w:r>
+        <w:rPr>
+          <w:rStyle w:val="DecValTok"/>
+        </w:rPr>
+        <w:t xml:space="preserve">1</w:t>
+      </w:r>
+      <w:r>
+        <w:rPr>
+          <w:rStyle w:val="OperatorTok"/>
+        </w:rPr>
+        <w:t xml:space="preserve">:</w:t>
+      </w:r>
+      <w:r>
+        <w:rPr>
+          <w:rStyle w:val="DecValTok"/>
+        </w:rPr>
+        <w:t xml:space="preserve">2</w:t>
+      </w:r>
+      <w:r>
+        <w:rPr>
+          <w:rStyle w:val="NormalTok"/>
+        </w:rPr>
+        <w:t xml:space="preserve">])</w:t>
+      </w:r>
+      <w:r>
+        <w:br w:type="textWrapping"/>
+      </w:r>
+      <w:r>
+        <w:rPr>
+          <w:rStyle w:val="NormalTok"/>
+        </w:rPr>
+        <w:t xml:space="preserve">    </w:t>
+      </w:r>
+      <w:r>
+        <w:rPr>
+          <w:rStyle w:val="KeywordTok"/>
+        </w:rPr>
+        <w:t xml:space="preserve">return</w:t>
+      </w:r>
+      <w:r>
+        <w:rPr>
+          <w:rStyle w:val="NormalTok"/>
+        </w:rPr>
+        <w:t xml:space="preserve">(dist)</w:t>
+      </w:r>
+      <w:r>
+        <w:br w:type="textWrapping"/>
+      </w:r>
+      <w:r>
+        <w:rPr>
+          <w:rStyle w:val="NormalTok"/>
+        </w:rPr>
+        <w:t xml:space="preserve">  }</w:t>
+      </w:r>
+      <w:r>
+        <w:br w:type="textWrapping"/>
+      </w:r>
+      <w:r>
+        <w:rPr>
+          <w:rStyle w:val="NormalTok"/>
+        </w:rPr>
+        <w:t xml:space="preserve">  dm &lt;-</w:t>
+      </w:r>
+      <w:r>
+        <w:rPr>
+          <w:rStyle w:val="StringTok"/>
+        </w:rPr>
+        <w:t xml:space="preserve"> </w:t>
+      </w:r>
+      <w:r>
+        <w:rPr>
+          <w:rStyle w:val="KeywordTok"/>
+        </w:rPr>
+        <w:t xml:space="preserve">do.call</w:t>
+      </w:r>
+      <w:r>
+        <w:rPr>
+          <w:rStyle w:val="NormalTok"/>
+        </w:rPr>
+        <w:t xml:space="preserve">(cbind,</w:t>
+      </w:r>
+      <w:r>
+        <w:rPr>
+          <w:rStyle w:val="KeywordTok"/>
+        </w:rPr>
+        <w:t xml:space="preserve">lapply</w:t>
+      </w:r>
+      <w:r>
+        <w:rPr>
+          <w:rStyle w:val="NormalTok"/>
+        </w:rPr>
+        <w:t xml:space="preserve">(</w:t>
+      </w:r>
+      <w:r>
+        <w:rPr>
+          <w:rStyle w:val="DecValTok"/>
+        </w:rPr>
+        <w:t xml:space="preserve">1</w:t>
+      </w:r>
+      <w:r>
+        <w:rPr>
+          <w:rStyle w:val="OperatorTok"/>
+        </w:rPr>
+        <w:t xml:space="preserve">:</w:t>
+      </w:r>
+      <w:r>
+        <w:rPr>
+          <w:rStyle w:val="KeywordTok"/>
+        </w:rPr>
+        <w:t xml:space="preserve">nrow</w:t>
+      </w:r>
+      <w:r>
+        <w:rPr>
+          <w:rStyle w:val="NormalTok"/>
+        </w:rPr>
+        <w:t xml:space="preserve">(df),d,df))</w:t>
+      </w:r>
+      <w:r>
+        <w:br w:type="textWrapping"/>
+      </w:r>
+      <w:r>
+        <w:rPr>
+          <w:rStyle w:val="NormalTok"/>
+        </w:rPr>
+        <w:t xml:space="preserve">  </w:t>
+      </w:r>
+      <w:r>
+        <w:rPr>
+          <w:rStyle w:val="KeywordTok"/>
+        </w:rPr>
+        <w:t xml:space="preserve">return</w:t>
+      </w:r>
+      <w:r>
+        <w:rPr>
+          <w:rStyle w:val="NormalTok"/>
+        </w:rPr>
+        <w:t xml:space="preserve">(</w:t>
+      </w:r>
+      <w:r>
+        <w:rPr>
+          <w:rStyle w:val="KeywordTok"/>
+        </w:rPr>
+        <w:t xml:space="preserve">as.dist</w:t>
+      </w:r>
+      <w:r>
+        <w:rPr>
+          <w:rStyle w:val="NormalTok"/>
+        </w:rPr>
+        <w:t xml:space="preserve">(dm))</w:t>
+      </w:r>
+      <w:r>
+        <w:br w:type="textWrapping"/>
+      </w:r>
+      <w:r>
+        <w:rPr>
+          <w:rStyle w:val="NormalTok"/>
+        </w:rPr>
+        <w:t xml:space="preserve">}</w:t>
+      </w:r>
+      <w:r>
+        <w:br w:type="textWrapping"/>
+      </w:r>
+      <w:r>
+        <w:br w:type="textWrapping"/>
+      </w:r>
+      <w:r>
+        <w:rPr>
+          <w:rStyle w:val="CommentTok"/>
+        </w:rPr>
+        <w:t xml:space="preserve"># FAILED ON WOODEN PC FOR MEMORY INEFFICIENT</w:t>
+      </w:r>
+      <w:r>
+        <w:br w:type="textWrapping"/>
+      </w:r>
+      <w:r>
+        <w:rPr>
+          <w:rStyle w:val="CommentTok"/>
+        </w:rPr>
+        <w:t xml:space="preserve"># only_coord &lt;- no_miss[,c(4,5)]</w:t>
+      </w:r>
+      <w:r>
+        <w:br w:type="textWrapping"/>
+      </w:r>
+      <w:r>
+        <w:rPr>
+          <w:rStyle w:val="CommentTok"/>
+        </w:rPr>
+        <w:t xml:space="preserve"># km &lt;- kmeans(dist(only_coord),centers=5)</w:t>
+      </w:r>
+      <w:r>
+        <w:br w:type="textWrapping"/>
+      </w:r>
+      <w:r>
+        <w:rPr>
+          <w:rStyle w:val="CommentTok"/>
+        </w:rPr>
+        <w:t xml:space="preserve"># hc &lt;- hclust(dist(only_coord))  # ALTERNINATIVE CLUSTER METHOD</w:t>
+      </w:r>
+    </w:p>
+    <w:p>
+      <w:pPr>
+        <w:pStyle w:val="Heading2"/>
+      </w:pPr>
+      <w:bookmarkStart w:id="28" w:name="remove-outlier-2-by-cutoffs"/>
+      <w:r>
+        <w:t xml:space="preserve">Remove outlier 2: by cutoffs</w:t>
+      </w:r>
+      <w:bookmarkEnd w:id="28"/>
+    </w:p>
+    <w:p>
+      <w:pPr>
+        <w:pStyle w:val="Heading3"/>
+      </w:pPr>
+      <w:bookmarkStart w:id="29" w:name="take-out-irralevent-columns"/>
+      <w:r>
+        <w:t xml:space="preserve">take out irralevent columns</w:t>
+      </w:r>
+      <w:bookmarkEnd w:id="29"/>
+    </w:p>
+    <w:p>
+      <w:pPr>
+        <w:pStyle w:val="FirstParagraph"/>
+      </w:pPr>
+      <w:r>
+        <w:t xml:space="preserve">take out columns:</w:t>
+      </w:r>
+    </w:p>
+    <w:p>
+      <w:pPr>
+        <w:pStyle w:val="Compact"/>
+        <w:numPr>
+          <w:numId w:val="1003"/>
+          <w:ilvl w:val="0"/>
+        </w:numPr>
+      </w:pPr>
+      <w:r>
+        <w:t xml:space="preserve">index : provide no information.</w:t>
+      </w:r>
+    </w:p>
+    <w:p>
+      <w:pPr>
+        <w:pStyle w:val="Compact"/>
+        <w:numPr>
+          <w:numId w:val="1003"/>
+          <w:ilvl w:val="0"/>
+        </w:numPr>
+      </w:pPr>
+      <w:r>
+        <w:t xml:space="preserve">timestamp : time is covered and better concluded buy</w:t>
+      </w:r>
+      <w:r>
+        <w:t xml:space="preserve"> </w:t>
+      </w:r>
+      <w:r>
+        <w:rPr>
+          <w:rStyle w:val="VerbatimChar"/>
+        </w:rPr>
+        <w:t xml:space="preserve">time_window</w:t>
+      </w:r>
+      <w:r>
+        <w:t xml:space="preserve">.</w:t>
+      </w:r>
+    </w:p>
+    <w:p>
+      <w:pPr>
+        <w:pStyle w:val="Compact"/>
+        <w:numPr>
+          <w:numId w:val="1003"/>
+          <w:ilvl w:val="0"/>
+        </w:numPr>
+      </w:pPr>
+      <w:r>
         <w:t xml:space="preserve">coordinates: since we cannot process 500k entrys of data.</w:t>
       </w:r>
     </w:p>
@@ -2760,11 +3296,11 @@
       <w:pPr>
         <w:pStyle w:val="Heading3"/>
       </w:pPr>
-      <w:bookmarkStart w:id="28" w:name="laverage-cutoff"/>
+      <w:bookmarkStart w:id="30" w:name="laverage-cutoff"/>
       <w:r>
         <w:t xml:space="preserve">laverage cutoff</w:t>
       </w:r>
-      <w:bookmarkEnd w:id="28"/>
+      <w:bookmarkEnd w:id="30"/>
     </w:p>
     <w:p>
       <w:pPr>
@@ -2969,11 +3505,11 @@
       <w:pPr>
         <w:pStyle w:val="Heading3"/>
       </w:pPr>
-      <w:bookmarkStart w:id="29" w:name="cook-cutoff"/>
+      <w:bookmarkStart w:id="31" w:name="cook-cutoff"/>
       <w:r>
         <w:t xml:space="preserve">cook cutoff</w:t>
       </w:r>
-      <w:bookmarkEnd w:id="29"/>
+      <w:bookmarkEnd w:id="31"/>
     </w:p>
     <w:p>
       <w:pPr>
@@ -3166,11 +3702,11 @@
       <w:pPr>
         <w:pStyle w:val="Heading3"/>
       </w:pPr>
-      <w:bookmarkStart w:id="30" w:name="mahalnobis-cutoff"/>
+      <w:bookmarkStart w:id="32" w:name="mahalnobis-cutoff"/>
       <w:r>
         <w:t xml:space="preserve">mahalnobis cutoff</w:t>
       </w:r>
-      <w:bookmarkEnd w:id="30"/>
+      <w:bookmarkEnd w:id="32"/>
     </w:p>
     <w:p>
       <w:pPr>
@@ -3447,11 +3983,11 @@
       <w:pPr>
         <w:pStyle w:val="Heading3"/>
       </w:pPr>
-      <w:bookmarkStart w:id="31" w:name="remove-outlier-2"/>
+      <w:bookmarkStart w:id="33" w:name="remove-outlier-2"/>
       <w:r>
         <w:t xml:space="preserve">remove outlier 2</w:t>
       </w:r>
-      <w:bookmarkEnd w:id="31"/>
+      <w:bookmarkEnd w:id="33"/>
     </w:p>
     <w:p>
       <w:pPr>
@@ -3567,11 +4103,11 @@
       <w:pPr>
         <w:pStyle w:val="Heading2"/>
       </w:pPr>
-      <w:bookmarkStart w:id="32" w:name="derive-revised-model-and-show-summary"/>
+      <w:bookmarkStart w:id="34" w:name="derive-revised-model-and-show-summary"/>
       <w:r>
         <w:t xml:space="preserve">Derive revised model and show summary</w:t>
       </w:r>
-      <w:bookmarkEnd w:id="32"/>
+      <w:bookmarkEnd w:id="34"/>
     </w:p>
     <w:p>
       <w:pPr>
@@ -3929,21 +4465,21 @@
       <w:pPr>
         <w:pStyle w:val="Heading2"/>
       </w:pPr>
-      <w:bookmarkStart w:id="33" w:name="data-screening"/>
+      <w:bookmarkStart w:id="35" w:name="data-screening"/>
       <w:r>
         <w:t xml:space="preserve">Data screening</w:t>
       </w:r>
-      <w:bookmarkEnd w:id="33"/>
+      <w:bookmarkEnd w:id="35"/>
     </w:p>
     <w:p>
       <w:pPr>
         <w:pStyle w:val="Heading3"/>
       </w:pPr>
-      <w:bookmarkStart w:id="34" w:name="linearity"/>
+      <w:bookmarkStart w:id="36" w:name="linearity"/>
       <w:r>
         <w:t xml:space="preserve">linearity</w:t>
       </w:r>
-      <w:bookmarkEnd w:id="34"/>
+      <w:bookmarkEnd w:id="36"/>
     </w:p>
     <w:p>
       <w:pPr>
@@ -4082,104 +4618,6 @@
                 <pic:pic>
                   <pic:nvPicPr>
                     <pic:cNvPr descr="v1_files/figure-docx/unnamed-chunk-12-1.png" id="0" name="Picture"/>
-                    <pic:cNvPicPr>
-                      <a:picLocks noChangeArrowheads="1" noChangeAspect="1"/>
-                    </pic:cNvPicPr>
-                  </pic:nvPicPr>
-                  <pic:blipFill>
-                    <a:blip r:embed="rId35"/>
-                    <a:stretch>
-                      <a:fillRect/>
-                    </a:stretch>
-                  </pic:blipFill>
-                  <pic:spPr bwMode="auto">
-                    <a:xfrm>
-                      <a:off x="0" y="0"/>
-                      <a:ext cx="4620126" cy="3696101"/>
-                    </a:xfrm>
-                    <a:prstGeom prst="rect">
-                      <a:avLst/>
-                    </a:prstGeom>
-                    <a:noFill/>
-                    <a:ln w="9525">
-                      <a:noFill/>
-                      <a:headEnd/>
-                      <a:tailEnd/>
-                    </a:ln>
-                  </pic:spPr>
-                </pic:pic>
-              </a:graphicData>
-            </a:graphic>
-          </wp:inline>
-        </w:drawing>
-      </w:r>
-    </w:p>
-    <w:p>
-      <w:pPr>
-        <w:pStyle w:val="Heading3"/>
-      </w:pPr>
-      <w:bookmarkStart w:id="36" w:name="normality"/>
-      <w:r>
-        <w:t xml:space="preserve">normality</w:t>
-      </w:r>
-      <w:bookmarkEnd w:id="36"/>
-    </w:p>
-    <w:p>
-      <w:pPr>
-        <w:pStyle w:val="SourceCode"/>
-      </w:pPr>
-      <w:r>
-        <w:rPr>
-          <w:rStyle w:val="KeywordTok"/>
-        </w:rPr>
-        <w:t xml:space="preserve">hist</w:t>
-      </w:r>
-      <w:r>
-        <w:rPr>
-          <w:rStyle w:val="NormalTok"/>
-        </w:rPr>
-        <w:t xml:space="preserve">(standardized, </w:t>
-      </w:r>
-      <w:r>
-        <w:rPr>
-          <w:rStyle w:val="DataTypeTok"/>
-        </w:rPr>
-        <w:t xml:space="preserve">breaks =</w:t>
-      </w:r>
-      <w:r>
-        <w:rPr>
-          <w:rStyle w:val="NormalTok"/>
-        </w:rPr>
-        <w:t xml:space="preserve"> </w:t>
-      </w:r>
-      <w:r>
-        <w:rPr>
-          <w:rStyle w:val="DecValTok"/>
-        </w:rPr>
-        <w:t xml:space="preserve">1000</w:t>
-      </w:r>
-      <w:r>
-        <w:rPr>
-          <w:rStyle w:val="NormalTok"/>
-        </w:rPr>
-        <w:t xml:space="preserve">)</w:t>
-      </w:r>
-    </w:p>
-    <w:p>
-      <w:pPr>
-        <w:pStyle w:val="FirstParagraph"/>
-      </w:pPr>
-      <w:r>
-        <w:drawing>
-          <wp:inline>
-            <wp:extent cx="4620126" cy="3696101"/>
-            <wp:effectExtent b="0" l="0" r="0" t="0"/>
-            <wp:docPr descr="" title="" id="1" name="Picture"/>
-            <a:graphic>
-              <a:graphicData uri="http://schemas.openxmlformats.org/drawingml/2006/picture">
-                <pic:pic>
-                  <pic:nvPicPr>
-                    <pic:cNvPr descr="v1_files/figure-docx/unnamed-chunk-13-1.png" id="0" name="Picture"/>
                     <pic:cNvPicPr>
                       <a:picLocks noChangeArrowheads="1" noChangeAspect="1"/>
                     </pic:cNvPicPr>
@@ -4216,9 +4654,9 @@
       <w:pPr>
         <w:pStyle w:val="Heading3"/>
       </w:pPr>
-      <w:bookmarkStart w:id="38" w:name="homogeneous"/>
-      <w:r>
-        <w:t xml:space="preserve">homogeneous</w:t>
+      <w:bookmarkStart w:id="38" w:name="normality"/>
+      <w:r>
+        <w:t xml:space="preserve">normality</w:t>
       </w:r>
       <w:bookmarkEnd w:id="38"/>
     </w:p>
@@ -4230,85 +4668,31 @@
         <w:rPr>
           <w:rStyle w:val="KeywordTok"/>
         </w:rPr>
-        <w:t xml:space="preserve">plot</w:t>
-      </w:r>
-      <w:r>
-        <w:rPr>
-          <w:rStyle w:val="NormalTok"/>
-        </w:rPr>
-        <w:t xml:space="preserve">(fitted)</w:t>
-      </w:r>
-      <w:r>
-        <w:br w:type="textWrapping"/>
-      </w:r>
-      <w:r>
-        <w:rPr>
-          <w:rStyle w:val="KeywordTok"/>
-        </w:rPr>
-        <w:t xml:space="preserve">abline</w:t>
-      </w:r>
-      <w:r>
-        <w:rPr>
-          <w:rStyle w:val="NormalTok"/>
-        </w:rPr>
-        <w:t xml:space="preserve">(</w:t>
+        <w:t xml:space="preserve">hist</w:t>
+      </w:r>
+      <w:r>
+        <w:rPr>
+          <w:rStyle w:val="NormalTok"/>
+        </w:rPr>
+        <w:t xml:space="preserve">(standardized, </w:t>
+      </w:r>
+      <w:r>
+        <w:rPr>
+          <w:rStyle w:val="DataTypeTok"/>
+        </w:rPr>
+        <w:t xml:space="preserve">breaks =</w:t>
+      </w:r>
+      <w:r>
+        <w:rPr>
+          <w:rStyle w:val="NormalTok"/>
+        </w:rPr>
+        <w:t xml:space="preserve"> </w:t>
       </w:r>
       <w:r>
         <w:rPr>
           <w:rStyle w:val="DecValTok"/>
         </w:rPr>
-        <w:t xml:space="preserve">0</w:t>
-      </w:r>
-      <w:r>
-        <w:rPr>
-          <w:rStyle w:val="NormalTok"/>
-        </w:rPr>
-        <w:t xml:space="preserve">,</w:t>
-      </w:r>
-      <w:r>
-        <w:rPr>
-          <w:rStyle w:val="DecValTok"/>
-        </w:rPr>
-        <w:t xml:space="preserve">0</w:t>
-      </w:r>
-      <w:r>
-        <w:rPr>
-          <w:rStyle w:val="NormalTok"/>
-        </w:rPr>
-        <w:t xml:space="preserve">)</w:t>
-      </w:r>
-      <w:r>
-        <w:br w:type="textWrapping"/>
-      </w:r>
-      <w:r>
-        <w:rPr>
-          <w:rStyle w:val="KeywordTok"/>
-        </w:rPr>
-        <w:t xml:space="preserve">abline</w:t>
-      </w:r>
-      <w:r>
-        <w:rPr>
-          <w:rStyle w:val="NormalTok"/>
-        </w:rPr>
-        <w:t xml:space="preserve">(</w:t>
-      </w:r>
-      <w:r>
-        <w:rPr>
-          <w:rStyle w:val="DataTypeTok"/>
-        </w:rPr>
-        <w:t xml:space="preserve">v =</w:t>
-      </w:r>
-      <w:r>
-        <w:rPr>
-          <w:rStyle w:val="NormalTok"/>
-        </w:rPr>
-        <w:t xml:space="preserve"> </w:t>
-      </w:r>
-      <w:r>
-        <w:rPr>
-          <w:rStyle w:val="DecValTok"/>
-        </w:rPr>
-        <w:t xml:space="preserve">0</w:t>
+        <w:t xml:space="preserve">1000</w:t>
       </w:r>
       <w:r>
         <w:rPr>
@@ -4331,7 +4715,7 @@
               <a:graphicData uri="http://schemas.openxmlformats.org/drawingml/2006/picture">
                 <pic:pic>
                   <pic:nvPicPr>
-                    <pic:cNvPr descr="v1_files/figure-docx/unnamed-chunk-14-1.png" id="0" name="Picture"/>
+                    <pic:cNvPr descr="v1_files/figure-docx/unnamed-chunk-13-1.png" id="0" name="Picture"/>
                     <pic:cNvPicPr>
                       <a:picLocks noChangeArrowheads="1" noChangeAspect="1"/>
                     </pic:cNvPicPr>
@@ -4364,6 +4748,158 @@
         </w:drawing>
       </w:r>
     </w:p>
+    <w:p>
+      <w:pPr>
+        <w:pStyle w:val="Heading3"/>
+      </w:pPr>
+      <w:bookmarkStart w:id="40" w:name="homogeneous"/>
+      <w:r>
+        <w:t xml:space="preserve">homogeneous</w:t>
+      </w:r>
+      <w:bookmarkEnd w:id="40"/>
+    </w:p>
+    <w:p>
+      <w:pPr>
+        <w:pStyle w:val="SourceCode"/>
+      </w:pPr>
+      <w:r>
+        <w:rPr>
+          <w:rStyle w:val="KeywordTok"/>
+        </w:rPr>
+        <w:t xml:space="preserve">plot</w:t>
+      </w:r>
+      <w:r>
+        <w:rPr>
+          <w:rStyle w:val="NormalTok"/>
+        </w:rPr>
+        <w:t xml:space="preserve">(fitted)</w:t>
+      </w:r>
+      <w:r>
+        <w:br w:type="textWrapping"/>
+      </w:r>
+      <w:r>
+        <w:rPr>
+          <w:rStyle w:val="KeywordTok"/>
+        </w:rPr>
+        <w:t xml:space="preserve">abline</w:t>
+      </w:r>
+      <w:r>
+        <w:rPr>
+          <w:rStyle w:val="NormalTok"/>
+        </w:rPr>
+        <w:t xml:space="preserve">(</w:t>
+      </w:r>
+      <w:r>
+        <w:rPr>
+          <w:rStyle w:val="DecValTok"/>
+        </w:rPr>
+        <w:t xml:space="preserve">0</w:t>
+      </w:r>
+      <w:r>
+        <w:rPr>
+          <w:rStyle w:val="NormalTok"/>
+        </w:rPr>
+        <w:t xml:space="preserve">,</w:t>
+      </w:r>
+      <w:r>
+        <w:rPr>
+          <w:rStyle w:val="DecValTok"/>
+        </w:rPr>
+        <w:t xml:space="preserve">0</w:t>
+      </w:r>
+      <w:r>
+        <w:rPr>
+          <w:rStyle w:val="NormalTok"/>
+        </w:rPr>
+        <w:t xml:space="preserve">)</w:t>
+      </w:r>
+      <w:r>
+        <w:br w:type="textWrapping"/>
+      </w:r>
+      <w:r>
+        <w:rPr>
+          <w:rStyle w:val="KeywordTok"/>
+        </w:rPr>
+        <w:t xml:space="preserve">abline</w:t>
+      </w:r>
+      <w:r>
+        <w:rPr>
+          <w:rStyle w:val="NormalTok"/>
+        </w:rPr>
+        <w:t xml:space="preserve">(</w:t>
+      </w:r>
+      <w:r>
+        <w:rPr>
+          <w:rStyle w:val="DataTypeTok"/>
+        </w:rPr>
+        <w:t xml:space="preserve">v =</w:t>
+      </w:r>
+      <w:r>
+        <w:rPr>
+          <w:rStyle w:val="NormalTok"/>
+        </w:rPr>
+        <w:t xml:space="preserve"> </w:t>
+      </w:r>
+      <w:r>
+        <w:rPr>
+          <w:rStyle w:val="DecValTok"/>
+        </w:rPr>
+        <w:t xml:space="preserve">0</w:t>
+      </w:r>
+      <w:r>
+        <w:rPr>
+          <w:rStyle w:val="NormalTok"/>
+        </w:rPr>
+        <w:t xml:space="preserve">)</w:t>
+      </w:r>
+    </w:p>
+    <w:p>
+      <w:pPr>
+        <w:pStyle w:val="FirstParagraph"/>
+      </w:pPr>
+      <w:r>
+        <w:drawing>
+          <wp:inline>
+            <wp:extent cx="4620126" cy="3696101"/>
+            <wp:effectExtent b="0" l="0" r="0" t="0"/>
+            <wp:docPr descr="" title="" id="1" name="Picture"/>
+            <a:graphic>
+              <a:graphicData uri="http://schemas.openxmlformats.org/drawingml/2006/picture">
+                <pic:pic>
+                  <pic:nvPicPr>
+                    <pic:cNvPr descr="v1_files/figure-docx/unnamed-chunk-14-1.png" id="0" name="Picture"/>
+                    <pic:cNvPicPr>
+                      <a:picLocks noChangeArrowheads="1" noChangeAspect="1"/>
+                    </pic:cNvPicPr>
+                  </pic:nvPicPr>
+                  <pic:blipFill>
+                    <a:blip r:embed="rId41"/>
+                    <a:stretch>
+                      <a:fillRect/>
+                    </a:stretch>
+                  </pic:blipFill>
+                  <pic:spPr bwMode="auto">
+                    <a:xfrm>
+                      <a:off x="0" y="0"/>
+                      <a:ext cx="4620126" cy="3696101"/>
+                    </a:xfrm>
+                    <a:prstGeom prst="rect">
+                      <a:avLst/>
+                    </a:prstGeom>
+                    <a:noFill/>
+                    <a:ln w="9525">
+                      <a:noFill/>
+                      <a:headEnd/>
+                      <a:tailEnd/>
+                    </a:ln>
+                  </pic:spPr>
+                </pic:pic>
+              </a:graphicData>
+            </a:graphic>
+          </wp:inline>
+        </w:drawing>
+      </w:r>
+    </w:p>
     <w:sectPr/>
   </w:body>
 </w:document>
@@ -4710,6 +5246,12 @@
     <w:abstractNumId w:val="990"/>
   </w:num>
   <w:num w:numId="1001">
+    <w:abstractNumId w:val="991"/>
+  </w:num>
+  <w:num w:numId="1002">
+    <w:abstractNumId w:val="991"/>
+  </w:num>
+  <w:num w:numId="1003">
     <w:abstractNumId w:val="991"/>
   </w:num>
 </w:numbering>
